--- a/Protocols_Isotopes.docx
+++ b/Protocols_Isotopes.docx
@@ -1,27 +1,7 @@
 
 <file path=word/document.xml><?xml version="1.0" encoding="utf-8"?>
-<w:document xmlns:wpc="http://schemas.microsoft.com/office/word/2010/wordprocessingCanvas" xmlns:mo="http://schemas.microsoft.com/office/mac/office/2008/main" xmlns:mc="http://schemas.openxmlformats.org/markup-compatibility/2006" xmlns:mv="urn:schemas-microsoft-com:mac:vml" xmlns:o="urn:schemas-microsoft-com:office:office" xmlns:r="http://schemas.openxmlformats.org/officeDocument/2006/relationships" xmlns:m="http://schemas.openxmlformats.org/officeDocument/2006/math" xmlns:v="urn:schemas-microsoft-com:vml" xmlns:wp14="http://schemas.microsoft.com/office/word/2010/wordprocessingDrawing" xmlns:wp="http://schemas.openxmlformats.org/drawingml/2006/wordprocessingDrawing" xmlns:w10="urn:schemas-microsoft-com:office:word" xmlns:w="http://schemas.openxmlformats.org/wordprocessingml/2006/main" xmlns:w14="http://schemas.microsoft.com/office/word/2010/wordml" xmlns:w15="http://schemas.microsoft.com/office/word/2012/wordml" xmlns:wpg="http://schemas.microsoft.com/office/word/2010/wordprocessingGroup" xmlns:wpi="http://schemas.microsoft.com/office/word/2010/wordprocessingInk" xmlns:wne="http://schemas.microsoft.com/office/word/2006/wordml" xmlns:wps="http://schemas.microsoft.com/office/word/2010/wordprocessingShape" mc:Ignorable="w14 w15 wp14">
+<w:document xmlns:wpc="http://schemas.microsoft.com/office/word/2010/wordprocessingCanvas" xmlns:cx="http://schemas.microsoft.com/office/drawing/2014/chartex" xmlns:cx1="http://schemas.microsoft.com/office/drawing/2015/9/8/chartex" xmlns:cx2="http://schemas.microsoft.com/office/drawing/2015/10/21/chartex" xmlns:cx3="http://schemas.microsoft.com/office/drawing/2016/5/9/chartex" xmlns:cx4="http://schemas.microsoft.com/office/drawing/2016/5/10/chartex" xmlns:cx5="http://schemas.microsoft.com/office/drawing/2016/5/11/chartex" xmlns:cx6="http://schemas.microsoft.com/office/drawing/2016/5/12/chartex" xmlns:cx7="http://schemas.microsoft.com/office/drawing/2016/5/13/chartex" xmlns:cx8="http://schemas.microsoft.com/office/drawing/2016/5/14/chartex" xmlns:mc="http://schemas.openxmlformats.org/markup-compatibility/2006" xmlns:aink="http://schemas.microsoft.com/office/drawing/2016/ink" xmlns:am3d="http://schemas.microsoft.com/office/drawing/2017/model3d" xmlns:o="urn:schemas-microsoft-com:office:office" xmlns:r="http://schemas.openxmlformats.org/officeDocument/2006/relationships" xmlns:m="http://schemas.openxmlformats.org/officeDocument/2006/math" xmlns:v="urn:schemas-microsoft-com:vml" xmlns:wp14="http://schemas.microsoft.com/office/word/2010/wordprocessingDrawing" xmlns:wp="http://schemas.openxmlformats.org/drawingml/2006/wordprocessingDrawing" xmlns:w10="urn:schemas-microsoft-com:office:word" xmlns:w="http://schemas.openxmlformats.org/wordprocessingml/2006/main" xmlns:w14="http://schemas.microsoft.com/office/word/2010/wordml" xmlns:w15="http://schemas.microsoft.com/office/word/2012/wordml" xmlns:w16cex="http://schemas.microsoft.com/office/word/2018/wordml/cex" xmlns:w16cid="http://schemas.microsoft.com/office/word/2016/wordml/cid" xmlns:w16="http://schemas.microsoft.com/office/word/2018/wordml" xmlns:w16sdtdh="http://schemas.microsoft.com/office/word/2020/wordml/sdtdatahash" xmlns:w16se="http://schemas.microsoft.com/office/word/2015/wordml/symex" xmlns:wpg="http://schemas.microsoft.com/office/word/2010/wordprocessingGroup" xmlns:wpi="http://schemas.microsoft.com/office/word/2010/wordprocessingInk" xmlns:wne="http://schemas.microsoft.com/office/word/2006/wordml" xmlns:wps="http://schemas.microsoft.com/office/word/2010/wordprocessingShape" mc:Ignorable="w14 w15 w16se w16cid w16 w16cex w16sdtdh wp14">
   <w:body>
-    <w:p>
-      <w:pPr>
-        <w:rPr>
-          <w:rFonts w:ascii="Times New Roman" w:hAnsi="Times New Roman" w:cs="Times New Roman"/>
-        </w:rPr>
-      </w:pPr>
-      <w:r>
-        <w:rPr>
-          <w:rFonts w:ascii="Times New Roman" w:hAnsi="Times New Roman" w:cs="Times New Roman"/>
-        </w:rPr>
-        <w:t xml:space="preserve">Protocol for Prada Lab Coral Research 2021 </w:t>
-      </w:r>
-    </w:p>
-    <w:p>
-      <w:pPr>
-        <w:rPr>
-          <w:rFonts w:ascii="Times New Roman" w:hAnsi="Times New Roman" w:cs="Times New Roman"/>
-        </w:rPr>
-      </w:pPr>
-    </w:p>
     <w:p>
       <w:pPr>
         <w:rPr>
@@ -34,9 +14,32 @@
         <w:rPr>
           <w:rFonts w:ascii="Times New Roman" w:hAnsi="Times New Roman" w:cs="Times New Roman"/>
           <w:b/>
+          <w:bCs/>
           <w:u w:val="single"/>
         </w:rPr>
-        <w:t xml:space="preserve">Isotope Measurements </w:t>
+        <w:t>Coral</w:t>
+      </w:r>
+      <w:r>
+        <w:rPr>
+          <w:rFonts w:ascii="Times New Roman" w:hAnsi="Times New Roman" w:cs="Times New Roman"/>
+        </w:rPr>
+        <w:t xml:space="preserve"> </w:t>
+      </w:r>
+      <w:r>
+        <w:rPr>
+          <w:rFonts w:ascii="Times New Roman" w:hAnsi="Times New Roman" w:cs="Times New Roman"/>
+          <w:b/>
+          <w:u w:val="single"/>
+        </w:rPr>
+        <w:t>Isotope</w:t>
+      </w:r>
+      <w:r>
+        <w:rPr>
+          <w:rFonts w:ascii="Times New Roman" w:hAnsi="Times New Roman" w:cs="Times New Roman"/>
+          <w:b/>
+          <w:u w:val="single"/>
+        </w:rPr>
+        <w:t xml:space="preserve"> </w:t>
       </w:r>
       <w:r>
         <w:rPr>
@@ -72,6 +75,29 @@
         </w:rPr>
         <w:t>N</w:t>
       </w:r>
+      <w:r>
+        <w:rPr>
+          <w:rFonts w:ascii="Times New Roman" w:hAnsi="Times New Roman" w:cs="Times New Roman"/>
+          <w:b/>
+          <w:u w:val="single"/>
+        </w:rPr>
+        <w:t xml:space="preserve"> Protocol</w:t>
+      </w:r>
+    </w:p>
+    <w:p>
+      <w:pPr>
+        <w:rPr>
+          <w:rFonts w:ascii="Times New Roman" w:hAnsi="Times New Roman" w:cs="Times New Roman"/>
+          <w:bCs/>
+        </w:rPr>
+      </w:pPr>
+      <w:r>
+        <w:rPr>
+          <w:rFonts w:ascii="Times New Roman" w:hAnsi="Times New Roman" w:cs="Times New Roman"/>
+          <w:bCs/>
+        </w:rPr>
+        <w:t>Written by Taylor Lindsay</w:t>
+      </w:r>
     </w:p>
     <w:p>
       <w:pPr>
@@ -90,19 +116,631 @@
       <w:pPr>
         <w:rPr>
           <w:rFonts w:ascii="Times New Roman" w:hAnsi="Times New Roman" w:cs="Times New Roman"/>
-        </w:rPr>
-      </w:pPr>
-      <w:r>
-        <w:rPr>
-          <w:rFonts w:ascii="Times New Roman" w:hAnsi="Times New Roman" w:cs="Times New Roman"/>
-        </w:rPr>
-        <w:t>Protocol based on methods</w:t>
-      </w:r>
-      <w:r>
-        <w:rPr>
-          <w:rFonts w:ascii="Times New Roman" w:hAnsi="Times New Roman" w:cs="Times New Roman"/>
-        </w:rPr>
-        <w:t xml:space="preserve"> used in the following studies</w:t>
+          <w:u w:val="single"/>
+        </w:rPr>
+      </w:pPr>
+      <w:r>
+        <w:rPr>
+          <w:rFonts w:ascii="Times New Roman" w:hAnsi="Times New Roman" w:cs="Times New Roman"/>
+          <w:u w:val="single"/>
+        </w:rPr>
+        <w:t>Materials</w:t>
+      </w:r>
+    </w:p>
+    <w:p>
+      <w:pPr>
+        <w:rPr>
+          <w:rFonts w:ascii="Times New Roman" w:hAnsi="Times New Roman" w:cs="Times New Roman"/>
+        </w:rPr>
+      </w:pPr>
+    </w:p>
+    <w:p>
+      <w:pPr>
+        <w:pStyle w:val="ListParagraph"/>
+        <w:numPr>
+          <w:ilvl w:val="0"/>
+          <w:numId w:val="12"/>
+        </w:numPr>
+        <w:rPr>
+          <w:rFonts w:ascii="Times New Roman" w:hAnsi="Times New Roman" w:cs="Times New Roman"/>
+        </w:rPr>
+      </w:pPr>
+      <w:r>
+        <w:rPr>
+          <w:rFonts w:ascii="Times New Roman" w:hAnsi="Times New Roman" w:cs="Times New Roman"/>
+        </w:rPr>
+        <w:t xml:space="preserve">Water </w:t>
+      </w:r>
+      <w:proofErr w:type="spellStart"/>
+      <w:r>
+        <w:rPr>
+          <w:rFonts w:ascii="Times New Roman" w:hAnsi="Times New Roman" w:cs="Times New Roman"/>
+        </w:rPr>
+        <w:t>pik</w:t>
+      </w:r>
+      <w:proofErr w:type="spellEnd"/>
+      <w:r>
+        <w:rPr>
+          <w:rFonts w:ascii="Times New Roman" w:hAnsi="Times New Roman" w:cs="Times New Roman"/>
+        </w:rPr>
+        <w:t xml:space="preserve"> or air brush</w:t>
+      </w:r>
+    </w:p>
+    <w:p>
+      <w:pPr>
+        <w:pStyle w:val="ListParagraph"/>
+        <w:numPr>
+          <w:ilvl w:val="0"/>
+          <w:numId w:val="12"/>
+        </w:numPr>
+        <w:rPr>
+          <w:rFonts w:ascii="Times New Roman" w:hAnsi="Times New Roman" w:cs="Times New Roman"/>
+        </w:rPr>
+      </w:pPr>
+      <w:r>
+        <w:rPr>
+          <w:rFonts w:ascii="Times New Roman" w:hAnsi="Times New Roman" w:cs="Times New Roman"/>
+        </w:rPr>
+        <w:t xml:space="preserve">Filtered sea water </w:t>
+      </w:r>
+    </w:p>
+    <w:p>
+      <w:pPr>
+        <w:pStyle w:val="ListParagraph"/>
+        <w:numPr>
+          <w:ilvl w:val="0"/>
+          <w:numId w:val="12"/>
+        </w:numPr>
+        <w:rPr>
+          <w:rFonts w:ascii="Times New Roman" w:hAnsi="Times New Roman" w:cs="Times New Roman"/>
+        </w:rPr>
+      </w:pPr>
+      <w:r>
+        <w:rPr>
+          <w:rFonts w:ascii="Times New Roman" w:hAnsi="Times New Roman" w:cs="Times New Roman"/>
+        </w:rPr>
+        <w:t xml:space="preserve">Deionized water </w:t>
+      </w:r>
+    </w:p>
+    <w:p>
+      <w:pPr>
+        <w:pStyle w:val="ListParagraph"/>
+        <w:numPr>
+          <w:ilvl w:val="0"/>
+          <w:numId w:val="12"/>
+        </w:numPr>
+        <w:rPr>
+          <w:rFonts w:ascii="Times New Roman" w:hAnsi="Times New Roman" w:cs="Times New Roman"/>
+        </w:rPr>
+      </w:pPr>
+      <w:r>
+        <w:rPr>
+          <w:rFonts w:ascii="Times New Roman" w:hAnsi="Times New Roman" w:cs="Times New Roman"/>
+        </w:rPr>
+        <w:t>Centrifuge</w:t>
+      </w:r>
+    </w:p>
+    <w:p>
+      <w:pPr>
+        <w:pStyle w:val="ListParagraph"/>
+        <w:numPr>
+          <w:ilvl w:val="0"/>
+          <w:numId w:val="12"/>
+        </w:numPr>
+        <w:rPr>
+          <w:rFonts w:ascii="Times New Roman" w:hAnsi="Times New Roman" w:cs="Times New Roman"/>
+        </w:rPr>
+      </w:pPr>
+      <w:r>
+        <w:rPr>
+          <w:rFonts w:ascii="Times New Roman" w:hAnsi="Times New Roman" w:cs="Times New Roman"/>
+        </w:rPr>
+        <w:t xml:space="preserve">Drying oven </w:t>
+      </w:r>
+    </w:p>
+    <w:p>
+      <w:pPr>
+        <w:pStyle w:val="ListParagraph"/>
+        <w:numPr>
+          <w:ilvl w:val="0"/>
+          <w:numId w:val="12"/>
+        </w:numPr>
+        <w:rPr>
+          <w:rFonts w:ascii="Times New Roman" w:hAnsi="Times New Roman" w:cs="Times New Roman"/>
+        </w:rPr>
+      </w:pPr>
+      <w:r>
+        <w:rPr>
+          <w:rFonts w:ascii="Times New Roman" w:hAnsi="Times New Roman" w:cs="Times New Roman"/>
+        </w:rPr>
+        <w:t xml:space="preserve">Freezer </w:t>
+      </w:r>
+    </w:p>
+    <w:p>
+      <w:pPr>
+        <w:pStyle w:val="ListParagraph"/>
+        <w:numPr>
+          <w:ilvl w:val="0"/>
+          <w:numId w:val="12"/>
+        </w:numPr>
+        <w:rPr>
+          <w:rFonts w:ascii="Times New Roman" w:hAnsi="Times New Roman" w:cs="Times New Roman"/>
+        </w:rPr>
+      </w:pPr>
+      <w:r>
+        <w:rPr>
+          <w:rFonts w:ascii="Times New Roman" w:hAnsi="Times New Roman" w:cs="Times New Roman"/>
+        </w:rPr>
+        <w:t xml:space="preserve">Hydrochloric acid </w:t>
+      </w:r>
+    </w:p>
+    <w:p>
+      <w:pPr>
+        <w:pStyle w:val="ListParagraph"/>
+        <w:numPr>
+          <w:ilvl w:val="0"/>
+          <w:numId w:val="12"/>
+        </w:numPr>
+        <w:rPr>
+          <w:rFonts w:ascii="Times New Roman" w:hAnsi="Times New Roman" w:cs="Times New Roman"/>
+        </w:rPr>
+      </w:pPr>
+      <w:r>
+        <w:rPr>
+          <w:rFonts w:ascii="Times New Roman" w:hAnsi="Times New Roman" w:cs="Times New Roman"/>
+        </w:rPr>
+        <w:t>pre-burned glass fiber filters or combusted Whatman GF/F filters (at least two per sample)</w:t>
+      </w:r>
+    </w:p>
+    <w:p>
+      <w:pPr>
+        <w:pStyle w:val="ListParagraph"/>
+        <w:numPr>
+          <w:ilvl w:val="0"/>
+          <w:numId w:val="12"/>
+        </w:numPr>
+        <w:rPr>
+          <w:rFonts w:ascii="Times New Roman" w:hAnsi="Times New Roman" w:cs="Times New Roman"/>
+        </w:rPr>
+      </w:pPr>
+      <w:r>
+        <w:rPr>
+          <w:rFonts w:ascii="Times New Roman" w:hAnsi="Times New Roman" w:cs="Times New Roman"/>
+        </w:rPr>
+        <w:t xml:space="preserve">Glassine envelopes? </w:t>
+      </w:r>
+    </w:p>
+    <w:p>
+      <w:pPr>
+        <w:pStyle w:val="ListParagraph"/>
+        <w:numPr>
+          <w:ilvl w:val="0"/>
+          <w:numId w:val="12"/>
+        </w:numPr>
+        <w:rPr>
+          <w:rFonts w:ascii="Times New Roman" w:hAnsi="Times New Roman" w:cs="Times New Roman"/>
+        </w:rPr>
+      </w:pPr>
+      <w:r>
+        <w:rPr>
+          <w:rFonts w:ascii="Times New Roman" w:hAnsi="Times New Roman" w:cs="Times New Roman"/>
+        </w:rPr>
+        <w:t xml:space="preserve">Many sample tubes (need to ask EPA folks about sizes)  </w:t>
+      </w:r>
+    </w:p>
+    <w:p>
+      <w:pPr>
+        <w:rPr>
+          <w:rFonts w:ascii="Times New Roman" w:hAnsi="Times New Roman" w:cs="Times New Roman"/>
+        </w:rPr>
+      </w:pPr>
+    </w:p>
+    <w:p>
+      <w:pPr>
+        <w:rPr>
+          <w:rFonts w:ascii="Times New Roman" w:hAnsi="Times New Roman" w:cs="Times New Roman"/>
+          <w:u w:val="single"/>
+        </w:rPr>
+      </w:pPr>
+      <w:r>
+        <w:rPr>
+          <w:rFonts w:ascii="Times New Roman" w:hAnsi="Times New Roman" w:cs="Times New Roman"/>
+          <w:u w:val="single"/>
+        </w:rPr>
+        <w:t>Methods</w:t>
+      </w:r>
+    </w:p>
+    <w:p>
+      <w:pPr>
+        <w:rPr>
+          <w:rFonts w:ascii="Times New Roman" w:hAnsi="Times New Roman" w:cs="Times New Roman"/>
+        </w:rPr>
+      </w:pPr>
+    </w:p>
+    <w:p>
+      <w:pPr>
+        <w:pStyle w:val="ListParagraph"/>
+        <w:numPr>
+          <w:ilvl w:val="0"/>
+          <w:numId w:val="10"/>
+        </w:numPr>
+        <w:rPr>
+          <w:rFonts w:ascii="Times New Roman" w:hAnsi="Times New Roman" w:cs="Times New Roman"/>
+        </w:rPr>
+      </w:pPr>
+      <w:r>
+        <w:rPr>
+          <w:rFonts w:ascii="Times New Roman" w:hAnsi="Times New Roman" w:cs="Times New Roman"/>
+        </w:rPr>
+        <w:t xml:space="preserve">Micro-fragmented coral samples </w:t>
+      </w:r>
+      <w:r>
+        <w:rPr>
+          <w:rFonts w:ascii="Times New Roman" w:hAnsi="Times New Roman" w:cs="Times New Roman"/>
+        </w:rPr>
+        <w:t xml:space="preserve">removed from habitat should be frozen as quickly as possible. Ethanol and other </w:t>
+      </w:r>
+      <w:r>
+        <w:rPr>
+          <w:rFonts w:ascii="Times New Roman" w:hAnsi="Times New Roman" w:cs="Times New Roman"/>
+        </w:rPr>
+        <w:t xml:space="preserve">organic preservatives must be avoided because they will later the carbon isotope ratio. Freezing samples stops photosynthesis, which would also alter the ratio. </w:t>
+      </w:r>
+    </w:p>
+    <w:p>
+      <w:pPr>
+        <w:pStyle w:val="ListParagraph"/>
+        <w:numPr>
+          <w:ilvl w:val="0"/>
+          <w:numId w:val="10"/>
+        </w:numPr>
+        <w:rPr>
+          <w:rFonts w:ascii="Times New Roman" w:hAnsi="Times New Roman" w:cs="Times New Roman"/>
+        </w:rPr>
+      </w:pPr>
+      <w:r>
+        <w:rPr>
+          <w:rFonts w:ascii="Times New Roman" w:hAnsi="Times New Roman" w:cs="Times New Roman"/>
+        </w:rPr>
+        <w:t xml:space="preserve">Remove soft tissues from </w:t>
+      </w:r>
+      <w:r>
+        <w:rPr>
+          <w:rFonts w:ascii="Times New Roman" w:hAnsi="Times New Roman" w:cs="Times New Roman"/>
+        </w:rPr>
+        <w:t>skeleton using a water-</w:t>
+      </w:r>
+      <w:proofErr w:type="spellStart"/>
+      <w:r>
+        <w:rPr>
+          <w:rFonts w:ascii="Times New Roman" w:hAnsi="Times New Roman" w:cs="Times New Roman"/>
+        </w:rPr>
+        <w:t>pik</w:t>
+      </w:r>
+      <w:proofErr w:type="spellEnd"/>
+      <w:r>
+        <w:rPr>
+          <w:rFonts w:ascii="Times New Roman" w:hAnsi="Times New Roman" w:cs="Times New Roman"/>
+        </w:rPr>
+        <w:t xml:space="preserve"> or air brush with a reservoir of filtered seawater</w:t>
+      </w:r>
+      <w:r>
+        <w:rPr>
+          <w:rFonts w:ascii="Times New Roman" w:hAnsi="Times New Roman" w:cs="Times New Roman"/>
+        </w:rPr>
+        <w:t xml:space="preserve"> </w:t>
+      </w:r>
+      <w:r>
+        <w:rPr>
+          <w:rFonts w:ascii="Times New Roman" w:hAnsi="Times New Roman" w:cs="Times New Roman"/>
+        </w:rPr>
+        <w:t xml:space="preserve">and homogenize samples </w:t>
+      </w:r>
+    </w:p>
+    <w:p>
+      <w:pPr>
+        <w:pStyle w:val="ListParagraph"/>
+        <w:numPr>
+          <w:ilvl w:val="0"/>
+          <w:numId w:val="10"/>
+        </w:numPr>
+        <w:rPr>
+          <w:rFonts w:ascii="Times New Roman" w:hAnsi="Times New Roman" w:cs="Times New Roman"/>
+        </w:rPr>
+      </w:pPr>
+      <w:r>
+        <w:rPr>
+          <w:rFonts w:ascii="Times New Roman" w:hAnsi="Times New Roman" w:cs="Times New Roman"/>
+        </w:rPr>
+        <w:t>Centrifuge tissue samples at 2000 x g for 5 minutes</w:t>
+      </w:r>
+    </w:p>
+    <w:p>
+      <w:pPr>
+        <w:pStyle w:val="ListParagraph"/>
+        <w:numPr>
+          <w:ilvl w:val="0"/>
+          <w:numId w:val="10"/>
+        </w:numPr>
+        <w:rPr>
+          <w:rFonts w:ascii="Times New Roman" w:hAnsi="Times New Roman" w:cs="Times New Roman"/>
+        </w:rPr>
+      </w:pPr>
+      <w:r>
+        <w:rPr>
+          <w:rFonts w:ascii="Times New Roman" w:hAnsi="Times New Roman" w:cs="Times New Roman"/>
+        </w:rPr>
+        <w:t xml:space="preserve">Decant supernatant containing host coral tissue </w:t>
+      </w:r>
+      <w:r>
+        <w:rPr>
+          <w:rFonts w:ascii="Times New Roman" w:hAnsi="Times New Roman" w:cs="Times New Roman"/>
+        </w:rPr>
+        <w:t xml:space="preserve">and centrifuge again at 4000 x g to pellet remaining zooxanthellae. Discard this pellet and freeze the supernatant until future analysis </w:t>
+      </w:r>
+    </w:p>
+    <w:p>
+      <w:pPr>
+        <w:pStyle w:val="ListParagraph"/>
+        <w:numPr>
+          <w:ilvl w:val="0"/>
+          <w:numId w:val="10"/>
+        </w:numPr>
+        <w:rPr>
+          <w:rFonts w:ascii="Times New Roman" w:hAnsi="Times New Roman" w:cs="Times New Roman"/>
+        </w:rPr>
+      </w:pPr>
+      <w:r>
+        <w:rPr>
+          <w:rFonts w:ascii="Times New Roman" w:hAnsi="Times New Roman" w:cs="Times New Roman"/>
+        </w:rPr>
+        <w:t xml:space="preserve">Rinse zooxanthellae pellet with filtered seawater and resuspend then </w:t>
+      </w:r>
+      <w:proofErr w:type="spellStart"/>
+      <w:r>
+        <w:rPr>
+          <w:rFonts w:ascii="Times New Roman" w:hAnsi="Times New Roman" w:cs="Times New Roman"/>
+        </w:rPr>
+        <w:t>rec</w:t>
+      </w:r>
+      <w:r>
+        <w:rPr>
+          <w:rFonts w:ascii="Times New Roman" w:hAnsi="Times New Roman" w:cs="Times New Roman"/>
+        </w:rPr>
+        <w:t>entrifuge</w:t>
+      </w:r>
+      <w:proofErr w:type="spellEnd"/>
+      <w:r>
+        <w:rPr>
+          <w:rFonts w:ascii="Times New Roman" w:hAnsi="Times New Roman" w:cs="Times New Roman"/>
+        </w:rPr>
+        <w:t xml:space="preserve"> at 3000 x g for 5 min. This process can be repeated multiple times. Resuspend the pellet and freeze until future analysis. </w:t>
+      </w:r>
+    </w:p>
+    <w:p>
+      <w:pPr>
+        <w:pStyle w:val="ListParagraph"/>
+        <w:numPr>
+          <w:ilvl w:val="0"/>
+          <w:numId w:val="10"/>
+        </w:numPr>
+        <w:rPr>
+          <w:rFonts w:ascii="Times New Roman" w:hAnsi="Times New Roman" w:cs="Times New Roman"/>
+        </w:rPr>
+      </w:pPr>
+      <w:r>
+        <w:rPr>
+          <w:rFonts w:ascii="Times New Roman" w:hAnsi="Times New Roman" w:cs="Times New Roman"/>
+        </w:rPr>
+        <w:t xml:space="preserve">Before analysis, </w:t>
+      </w:r>
+      <w:r>
+        <w:rPr>
+          <w:rFonts w:ascii="Times New Roman" w:hAnsi="Times New Roman" w:cs="Times New Roman"/>
+        </w:rPr>
+        <w:t xml:space="preserve">rinse </w:t>
+      </w:r>
+      <w:r>
+        <w:rPr>
+          <w:rFonts w:ascii="Times New Roman" w:hAnsi="Times New Roman" w:cs="Times New Roman"/>
+        </w:rPr>
+        <w:t xml:space="preserve">organic tissues with </w:t>
+      </w:r>
+      <w:r>
+        <w:rPr>
+          <w:rFonts w:ascii="Times New Roman" w:hAnsi="Times New Roman" w:cs="Times New Roman"/>
+        </w:rPr>
+        <w:t>1 N HCl to remove carbonate, rinse clean</w:t>
+      </w:r>
+      <w:r>
+        <w:rPr>
+          <w:rFonts w:ascii="Times New Roman" w:hAnsi="Times New Roman" w:cs="Times New Roman"/>
+        </w:rPr>
+        <w:t xml:space="preserve"> with </w:t>
+      </w:r>
+      <w:r>
+        <w:rPr>
+          <w:rFonts w:ascii="Times New Roman" w:hAnsi="Times New Roman" w:cs="Times New Roman"/>
+        </w:rPr>
+        <w:t>filtered seawater</w:t>
+      </w:r>
+      <w:r>
+        <w:rPr>
+          <w:rFonts w:ascii="Times New Roman" w:hAnsi="Times New Roman" w:cs="Times New Roman"/>
+        </w:rPr>
+        <w:t xml:space="preserve">/deionized water </w:t>
+      </w:r>
+    </w:p>
+    <w:p>
+      <w:pPr>
+        <w:pStyle w:val="ListParagraph"/>
+        <w:numPr>
+          <w:ilvl w:val="0"/>
+          <w:numId w:val="10"/>
+        </w:numPr>
+        <w:rPr>
+          <w:rFonts w:ascii="Times New Roman" w:hAnsi="Times New Roman" w:cs="Times New Roman"/>
+        </w:rPr>
+      </w:pPr>
+      <w:r>
+        <w:rPr>
+          <w:rFonts w:ascii="Times New Roman" w:hAnsi="Times New Roman" w:cs="Times New Roman"/>
+        </w:rPr>
+        <w:t>All samples filtered on pre-burned g</w:t>
+      </w:r>
+      <w:r>
+        <w:rPr>
+          <w:rFonts w:ascii="Times New Roman" w:hAnsi="Times New Roman" w:cs="Times New Roman"/>
+        </w:rPr>
+        <w:t xml:space="preserve">lass fiber </w:t>
+      </w:r>
+      <w:r>
+        <w:rPr>
+          <w:rFonts w:ascii="Times New Roman" w:hAnsi="Times New Roman" w:cs="Times New Roman"/>
+        </w:rPr>
+        <w:t xml:space="preserve">filters (combusted Whatman GF/F filters) </w:t>
+      </w:r>
+    </w:p>
+    <w:p>
+      <w:pPr>
+        <w:pStyle w:val="ListParagraph"/>
+        <w:numPr>
+          <w:ilvl w:val="0"/>
+          <w:numId w:val="10"/>
+        </w:numPr>
+        <w:rPr>
+          <w:rFonts w:ascii="Times New Roman" w:hAnsi="Times New Roman" w:cs="Times New Roman"/>
+        </w:rPr>
+      </w:pPr>
+      <w:r>
+        <w:rPr>
+          <w:rFonts w:ascii="Times New Roman" w:hAnsi="Times New Roman" w:cs="Times New Roman"/>
+        </w:rPr>
+        <w:t xml:space="preserve">Combust samples in oven at 50˚C for 24hrs (or at a much higher temp for a shorter period of time). </w:t>
+      </w:r>
+    </w:p>
+    <w:p>
+      <w:pPr>
+        <w:pStyle w:val="ListParagraph"/>
+        <w:numPr>
+          <w:ilvl w:val="0"/>
+          <w:numId w:val="10"/>
+        </w:numPr>
+        <w:rPr>
+          <w:rFonts w:ascii="Times New Roman" w:hAnsi="Times New Roman" w:cs="Times New Roman"/>
+        </w:rPr>
+      </w:pPr>
+      <w:r>
+        <w:rPr>
+          <w:rFonts w:ascii="Times New Roman" w:hAnsi="Times New Roman" w:cs="Times New Roman"/>
+        </w:rPr>
+        <w:t xml:space="preserve">Filters with samples can be kept in glassine envelopes or transferred to sample tubes for storage. </w:t>
+      </w:r>
+    </w:p>
+    <w:p>
+      <w:pPr>
+        <w:rPr>
+          <w:rFonts w:ascii="Times New Roman" w:hAnsi="Times New Roman" w:cs="Times New Roman"/>
+        </w:rPr>
+      </w:pPr>
+    </w:p>
+    <w:p>
+      <w:pPr>
+        <w:rPr>
+          <w:rFonts w:ascii="Times New Roman" w:hAnsi="Times New Roman" w:cs="Times New Roman"/>
+          <w:u w:val="single"/>
+        </w:rPr>
+      </w:pPr>
+      <w:r>
+        <w:rPr>
+          <w:rFonts w:ascii="Times New Roman" w:hAnsi="Times New Roman" w:cs="Times New Roman"/>
+          <w:u w:val="single"/>
+        </w:rPr>
+        <w:t>Notes</w:t>
+      </w:r>
+    </w:p>
+    <w:p>
+      <w:pPr>
+        <w:rPr>
+          <w:rFonts w:ascii="Times New Roman" w:hAnsi="Times New Roman" w:cs="Times New Roman"/>
+        </w:rPr>
+      </w:pPr>
+    </w:p>
+    <w:p>
+      <w:pPr>
+        <w:pStyle w:val="ListParagraph"/>
+        <w:numPr>
+          <w:ilvl w:val="0"/>
+          <w:numId w:val="11"/>
+        </w:numPr>
+        <w:rPr>
+          <w:rFonts w:ascii="Times New Roman" w:hAnsi="Times New Roman" w:cs="Times New Roman"/>
+        </w:rPr>
+      </w:pPr>
+      <w:r>
+        <w:rPr>
+          <w:rFonts w:ascii="Times New Roman" w:hAnsi="Times New Roman" w:cs="Times New Roman"/>
+        </w:rPr>
+        <w:t xml:space="preserve">Both the host supernatant and the zooxanthellae pellet can be visually analyzed to check for remaining contamination </w:t>
+      </w:r>
+    </w:p>
+    <w:p>
+      <w:pPr>
+        <w:pStyle w:val="ListParagraph"/>
+        <w:numPr>
+          <w:ilvl w:val="0"/>
+          <w:numId w:val="11"/>
+        </w:numPr>
+        <w:rPr>
+          <w:rFonts w:ascii="Times New Roman" w:hAnsi="Times New Roman" w:cs="Times New Roman"/>
+        </w:rPr>
+      </w:pPr>
+      <w:r>
+        <w:rPr>
+          <w:rFonts w:ascii="Times New Roman" w:hAnsi="Times New Roman" w:cs="Times New Roman"/>
+        </w:rPr>
+        <w:t xml:space="preserve">I need to ask EPA folks about what size tubes they use in the Mass spec and what volume of dry sample they typically need </w:t>
+      </w:r>
+    </w:p>
+    <w:p>
+      <w:pPr>
+        <w:pStyle w:val="ListParagraph"/>
+        <w:numPr>
+          <w:ilvl w:val="0"/>
+          <w:numId w:val="11"/>
+        </w:numPr>
+        <w:rPr>
+          <w:rFonts w:ascii="Times New Roman" w:hAnsi="Times New Roman" w:cs="Times New Roman"/>
+        </w:rPr>
+      </w:pPr>
+      <w:r>
+        <w:rPr>
+          <w:rFonts w:ascii="Times New Roman" w:hAnsi="Times New Roman" w:cs="Times New Roman"/>
+        </w:rPr>
+        <w:lastRenderedPageBreak/>
+        <w:t xml:space="preserve">Should we do isotope analysis of skeleton? Should we do isotope analysis of particulate organic matter (to analyze carbon ratios of food)? </w:t>
+      </w:r>
+    </w:p>
+    <w:p>
+      <w:pPr>
+        <w:rPr>
+          <w:rFonts w:ascii="Times New Roman" w:hAnsi="Times New Roman" w:cs="Times New Roman"/>
+        </w:rPr>
+      </w:pPr>
+    </w:p>
+    <w:p>
+      <w:pPr>
+        <w:rPr>
+          <w:rFonts w:ascii="Times New Roman" w:hAnsi="Times New Roman" w:cs="Times New Roman"/>
+          <w:u w:val="single"/>
+        </w:rPr>
+      </w:pPr>
+      <w:r>
+        <w:rPr>
+          <w:rFonts w:ascii="Times New Roman" w:hAnsi="Times New Roman" w:cs="Times New Roman"/>
+          <w:u w:val="single"/>
+        </w:rPr>
+        <w:t>References</w:t>
       </w:r>
     </w:p>
     <w:p>
@@ -226,695 +864,6 @@
           <w:rFonts w:ascii="Times New Roman" w:hAnsi="Times New Roman" w:cs="Times New Roman"/>
         </w:rPr>
       </w:pPr>
-    </w:p>
-    <w:p>
-      <w:pPr>
-        <w:rPr>
-          <w:rFonts w:ascii="Times New Roman" w:hAnsi="Times New Roman" w:cs="Times New Roman"/>
-        </w:rPr>
-      </w:pPr>
-      <w:r>
-        <w:rPr>
-          <w:rFonts w:ascii="Times New Roman" w:hAnsi="Times New Roman" w:cs="Times New Roman"/>
-        </w:rPr>
-        <w:t>Materials</w:t>
-      </w:r>
-    </w:p>
-    <w:p>
-      <w:pPr>
-        <w:rPr>
-          <w:rFonts w:ascii="Times New Roman" w:hAnsi="Times New Roman" w:cs="Times New Roman"/>
-        </w:rPr>
-      </w:pPr>
-    </w:p>
-    <w:p>
-      <w:pPr>
-        <w:pStyle w:val="ListParagraph"/>
-        <w:numPr>
-          <w:ilvl w:val="0"/>
-          <w:numId w:val="12"/>
-        </w:numPr>
-        <w:rPr>
-          <w:rFonts w:ascii="Times New Roman" w:hAnsi="Times New Roman" w:cs="Times New Roman"/>
-        </w:rPr>
-      </w:pPr>
-      <w:r>
-        <w:rPr>
-          <w:rFonts w:ascii="Times New Roman" w:hAnsi="Times New Roman" w:cs="Times New Roman"/>
-        </w:rPr>
-        <w:t xml:space="preserve">Water </w:t>
-      </w:r>
-      <w:proofErr w:type="spellStart"/>
-      <w:r>
-        <w:rPr>
-          <w:rFonts w:ascii="Times New Roman" w:hAnsi="Times New Roman" w:cs="Times New Roman"/>
-        </w:rPr>
-        <w:t>pik</w:t>
-      </w:r>
-      <w:proofErr w:type="spellEnd"/>
-      <w:r>
-        <w:rPr>
-          <w:rFonts w:ascii="Times New Roman" w:hAnsi="Times New Roman" w:cs="Times New Roman"/>
-        </w:rPr>
-        <w:t xml:space="preserve"> or air brush</w:t>
-      </w:r>
-    </w:p>
-    <w:p>
-      <w:pPr>
-        <w:pStyle w:val="ListParagraph"/>
-        <w:numPr>
-          <w:ilvl w:val="0"/>
-          <w:numId w:val="12"/>
-        </w:numPr>
-        <w:rPr>
-          <w:rFonts w:ascii="Times New Roman" w:hAnsi="Times New Roman" w:cs="Times New Roman"/>
-        </w:rPr>
-      </w:pPr>
-      <w:r>
-        <w:rPr>
-          <w:rFonts w:ascii="Times New Roman" w:hAnsi="Times New Roman" w:cs="Times New Roman"/>
-        </w:rPr>
-        <w:t xml:space="preserve">Filtered sea water </w:t>
-      </w:r>
-    </w:p>
-    <w:p>
-      <w:pPr>
-        <w:pStyle w:val="ListParagraph"/>
-        <w:numPr>
-          <w:ilvl w:val="0"/>
-          <w:numId w:val="12"/>
-        </w:numPr>
-        <w:rPr>
-          <w:rFonts w:ascii="Times New Roman" w:hAnsi="Times New Roman" w:cs="Times New Roman"/>
-        </w:rPr>
-      </w:pPr>
-      <w:r>
-        <w:rPr>
-          <w:rFonts w:ascii="Times New Roman" w:hAnsi="Times New Roman" w:cs="Times New Roman"/>
-        </w:rPr>
-        <w:t xml:space="preserve">Deionized water </w:t>
-      </w:r>
-    </w:p>
-    <w:p>
-      <w:pPr>
-        <w:pStyle w:val="ListParagraph"/>
-        <w:numPr>
-          <w:ilvl w:val="0"/>
-          <w:numId w:val="12"/>
-        </w:numPr>
-        <w:rPr>
-          <w:rFonts w:ascii="Times New Roman" w:hAnsi="Times New Roman" w:cs="Times New Roman"/>
-        </w:rPr>
-      </w:pPr>
-      <w:r>
-        <w:rPr>
-          <w:rFonts w:ascii="Times New Roman" w:hAnsi="Times New Roman" w:cs="Times New Roman"/>
-        </w:rPr>
-        <w:t>Centrifuge</w:t>
-      </w:r>
-    </w:p>
-    <w:p>
-      <w:pPr>
-        <w:pStyle w:val="ListParagraph"/>
-        <w:numPr>
-          <w:ilvl w:val="0"/>
-          <w:numId w:val="12"/>
-        </w:numPr>
-        <w:rPr>
-          <w:rFonts w:ascii="Times New Roman" w:hAnsi="Times New Roman" w:cs="Times New Roman"/>
-        </w:rPr>
-      </w:pPr>
-      <w:r>
-        <w:rPr>
-          <w:rFonts w:ascii="Times New Roman" w:hAnsi="Times New Roman" w:cs="Times New Roman"/>
-        </w:rPr>
-        <w:t xml:space="preserve">Drying oven </w:t>
-      </w:r>
-      <w:bookmarkStart w:id="0" w:name="_GoBack"/>
-      <w:bookmarkEnd w:id="0"/>
-    </w:p>
-    <w:p>
-      <w:pPr>
-        <w:pStyle w:val="ListParagraph"/>
-        <w:numPr>
-          <w:ilvl w:val="0"/>
-          <w:numId w:val="12"/>
-        </w:numPr>
-        <w:rPr>
-          <w:rFonts w:ascii="Times New Roman" w:hAnsi="Times New Roman" w:cs="Times New Roman"/>
-        </w:rPr>
-      </w:pPr>
-      <w:r>
-        <w:rPr>
-          <w:rFonts w:ascii="Times New Roman" w:hAnsi="Times New Roman" w:cs="Times New Roman"/>
-        </w:rPr>
-        <w:t xml:space="preserve">Freezer </w:t>
-      </w:r>
-    </w:p>
-    <w:p>
-      <w:pPr>
-        <w:pStyle w:val="ListParagraph"/>
-        <w:numPr>
-          <w:ilvl w:val="0"/>
-          <w:numId w:val="12"/>
-        </w:numPr>
-        <w:rPr>
-          <w:rFonts w:ascii="Times New Roman" w:hAnsi="Times New Roman" w:cs="Times New Roman"/>
-        </w:rPr>
-      </w:pPr>
-      <w:r>
-        <w:rPr>
-          <w:rFonts w:ascii="Times New Roman" w:hAnsi="Times New Roman" w:cs="Times New Roman"/>
-        </w:rPr>
-        <w:t xml:space="preserve">Hydrochloric acid </w:t>
-      </w:r>
-    </w:p>
-    <w:p>
-      <w:pPr>
-        <w:pStyle w:val="ListParagraph"/>
-        <w:numPr>
-          <w:ilvl w:val="0"/>
-          <w:numId w:val="12"/>
-        </w:numPr>
-        <w:rPr>
-          <w:rFonts w:ascii="Times New Roman" w:hAnsi="Times New Roman" w:cs="Times New Roman"/>
-        </w:rPr>
-      </w:pPr>
-      <w:r>
-        <w:rPr>
-          <w:rFonts w:ascii="Times New Roman" w:hAnsi="Times New Roman" w:cs="Times New Roman"/>
-        </w:rPr>
-        <w:t xml:space="preserve">pre-burned glass fiber filters or combusted </w:t>
-      </w:r>
-      <w:proofErr w:type="spellStart"/>
-      <w:r>
-        <w:rPr>
-          <w:rFonts w:ascii="Times New Roman" w:hAnsi="Times New Roman" w:cs="Times New Roman"/>
-        </w:rPr>
-        <w:t>Whatman</w:t>
-      </w:r>
-      <w:proofErr w:type="spellEnd"/>
-      <w:r>
-        <w:rPr>
-          <w:rFonts w:ascii="Times New Roman" w:hAnsi="Times New Roman" w:cs="Times New Roman"/>
-        </w:rPr>
-        <w:t xml:space="preserve"> GF/F filters (at least two per sample)</w:t>
-      </w:r>
-    </w:p>
-    <w:p>
-      <w:pPr>
-        <w:pStyle w:val="ListParagraph"/>
-        <w:numPr>
-          <w:ilvl w:val="0"/>
-          <w:numId w:val="12"/>
-        </w:numPr>
-        <w:rPr>
-          <w:rFonts w:ascii="Times New Roman" w:hAnsi="Times New Roman" w:cs="Times New Roman"/>
-        </w:rPr>
-      </w:pPr>
-      <w:r>
-        <w:rPr>
-          <w:rFonts w:ascii="Times New Roman" w:hAnsi="Times New Roman" w:cs="Times New Roman"/>
-        </w:rPr>
-        <w:t xml:space="preserve">Glassine envelopes? </w:t>
-      </w:r>
-    </w:p>
-    <w:p>
-      <w:pPr>
-        <w:pStyle w:val="ListParagraph"/>
-        <w:numPr>
-          <w:ilvl w:val="0"/>
-          <w:numId w:val="12"/>
-        </w:numPr>
-        <w:rPr>
-          <w:rFonts w:ascii="Times New Roman" w:hAnsi="Times New Roman" w:cs="Times New Roman"/>
-        </w:rPr>
-      </w:pPr>
-      <w:r>
-        <w:rPr>
-          <w:rFonts w:ascii="Times New Roman" w:hAnsi="Times New Roman" w:cs="Times New Roman"/>
-        </w:rPr>
-        <w:t xml:space="preserve">Many sample tubes (need to ask EPA folks about sizes)  </w:t>
-      </w:r>
-    </w:p>
-    <w:p>
-      <w:pPr>
-        <w:rPr>
-          <w:rFonts w:ascii="Times New Roman" w:hAnsi="Times New Roman" w:cs="Times New Roman"/>
-        </w:rPr>
-      </w:pPr>
-    </w:p>
-    <w:p>
-      <w:pPr>
-        <w:rPr>
-          <w:rFonts w:ascii="Times New Roman" w:hAnsi="Times New Roman" w:cs="Times New Roman"/>
-        </w:rPr>
-      </w:pPr>
-      <w:r>
-        <w:rPr>
-          <w:rFonts w:ascii="Times New Roman" w:hAnsi="Times New Roman" w:cs="Times New Roman"/>
-        </w:rPr>
-        <w:t>Methods</w:t>
-      </w:r>
-    </w:p>
-    <w:p>
-      <w:pPr>
-        <w:rPr>
-          <w:rFonts w:ascii="Times New Roman" w:hAnsi="Times New Roman" w:cs="Times New Roman"/>
-        </w:rPr>
-      </w:pPr>
-    </w:p>
-    <w:p>
-      <w:pPr>
-        <w:pStyle w:val="ListParagraph"/>
-        <w:numPr>
-          <w:ilvl w:val="0"/>
-          <w:numId w:val="10"/>
-        </w:numPr>
-        <w:rPr>
-          <w:rFonts w:ascii="Times New Roman" w:hAnsi="Times New Roman" w:cs="Times New Roman"/>
-        </w:rPr>
-      </w:pPr>
-      <w:r>
-        <w:rPr>
-          <w:rFonts w:ascii="Times New Roman" w:hAnsi="Times New Roman" w:cs="Times New Roman"/>
-        </w:rPr>
-        <w:t xml:space="preserve">Micro-fragmented coral samples </w:t>
-      </w:r>
-      <w:r>
-        <w:rPr>
-          <w:rFonts w:ascii="Times New Roman" w:hAnsi="Times New Roman" w:cs="Times New Roman"/>
-        </w:rPr>
-        <w:t xml:space="preserve">removed from habitat should be frozen as quickly as possible. Ethanol and other </w:t>
-      </w:r>
-      <w:r>
-        <w:rPr>
-          <w:rFonts w:ascii="Times New Roman" w:hAnsi="Times New Roman" w:cs="Times New Roman"/>
-        </w:rPr>
-        <w:t xml:space="preserve">organic preservatives must be avoided because they will later the carbon isotope ratio. Freezing samples stops photosynthesis, which would also alter the ratio. </w:t>
-      </w:r>
-    </w:p>
-    <w:p>
-      <w:pPr>
-        <w:pStyle w:val="ListParagraph"/>
-        <w:numPr>
-          <w:ilvl w:val="0"/>
-          <w:numId w:val="10"/>
-        </w:numPr>
-        <w:rPr>
-          <w:rFonts w:ascii="Times New Roman" w:hAnsi="Times New Roman" w:cs="Times New Roman"/>
-        </w:rPr>
-      </w:pPr>
-      <w:r>
-        <w:rPr>
-          <w:rFonts w:ascii="Times New Roman" w:hAnsi="Times New Roman" w:cs="Times New Roman"/>
-        </w:rPr>
-        <w:t xml:space="preserve">Remove soft tissues from </w:t>
-      </w:r>
-      <w:r>
-        <w:rPr>
-          <w:rFonts w:ascii="Times New Roman" w:hAnsi="Times New Roman" w:cs="Times New Roman"/>
-        </w:rPr>
-        <w:t>skeleton using a water-</w:t>
-      </w:r>
-      <w:proofErr w:type="spellStart"/>
-      <w:r>
-        <w:rPr>
-          <w:rFonts w:ascii="Times New Roman" w:hAnsi="Times New Roman" w:cs="Times New Roman"/>
-        </w:rPr>
-        <w:t>pik</w:t>
-      </w:r>
-      <w:proofErr w:type="spellEnd"/>
-      <w:r>
-        <w:rPr>
-          <w:rFonts w:ascii="Times New Roman" w:hAnsi="Times New Roman" w:cs="Times New Roman"/>
-        </w:rPr>
-        <w:t xml:space="preserve"> or air brush with a reservoir of filtered seawater</w:t>
-      </w:r>
-      <w:r>
-        <w:rPr>
-          <w:rFonts w:ascii="Times New Roman" w:hAnsi="Times New Roman" w:cs="Times New Roman"/>
-        </w:rPr>
-        <w:t xml:space="preserve"> </w:t>
-      </w:r>
-      <w:r>
-        <w:rPr>
-          <w:rFonts w:ascii="Times New Roman" w:hAnsi="Times New Roman" w:cs="Times New Roman"/>
-        </w:rPr>
-        <w:t xml:space="preserve">and homogenize samples </w:t>
-      </w:r>
-    </w:p>
-    <w:p>
-      <w:pPr>
-        <w:pStyle w:val="ListParagraph"/>
-        <w:numPr>
-          <w:ilvl w:val="0"/>
-          <w:numId w:val="10"/>
-        </w:numPr>
-        <w:rPr>
-          <w:rFonts w:ascii="Times New Roman" w:hAnsi="Times New Roman" w:cs="Times New Roman"/>
-        </w:rPr>
-      </w:pPr>
-      <w:r>
-        <w:rPr>
-          <w:rFonts w:ascii="Times New Roman" w:hAnsi="Times New Roman" w:cs="Times New Roman"/>
-        </w:rPr>
-        <w:t>Centrifuge tissue samples at 2000 x g for 5 minutes</w:t>
-      </w:r>
-    </w:p>
-    <w:p>
-      <w:pPr>
-        <w:pStyle w:val="ListParagraph"/>
-        <w:numPr>
-          <w:ilvl w:val="0"/>
-          <w:numId w:val="10"/>
-        </w:numPr>
-        <w:rPr>
-          <w:rFonts w:ascii="Times New Roman" w:hAnsi="Times New Roman" w:cs="Times New Roman"/>
-        </w:rPr>
-      </w:pPr>
-      <w:r>
-        <w:rPr>
-          <w:rFonts w:ascii="Times New Roman" w:hAnsi="Times New Roman" w:cs="Times New Roman"/>
-        </w:rPr>
-        <w:t xml:space="preserve">Decant supernatant containing host coral tissue </w:t>
-      </w:r>
-      <w:r>
-        <w:rPr>
-          <w:rFonts w:ascii="Times New Roman" w:hAnsi="Times New Roman" w:cs="Times New Roman"/>
-        </w:rPr>
-        <w:t xml:space="preserve">and centrifuge again at 4000 x g to pellet remaining zooxanthellae. Discard this pellet and freeze the supernatant until future analysis </w:t>
-      </w:r>
-    </w:p>
-    <w:p>
-      <w:pPr>
-        <w:pStyle w:val="ListParagraph"/>
-        <w:numPr>
-          <w:ilvl w:val="0"/>
-          <w:numId w:val="10"/>
-        </w:numPr>
-        <w:rPr>
-          <w:rFonts w:ascii="Times New Roman" w:hAnsi="Times New Roman" w:cs="Times New Roman"/>
-        </w:rPr>
-      </w:pPr>
-      <w:r>
-        <w:rPr>
-          <w:rFonts w:ascii="Times New Roman" w:hAnsi="Times New Roman" w:cs="Times New Roman"/>
-        </w:rPr>
-        <w:t xml:space="preserve">Rinse zooxanthellae pellet with filtered seawater and </w:t>
-      </w:r>
-      <w:proofErr w:type="spellStart"/>
-      <w:r>
-        <w:rPr>
-          <w:rFonts w:ascii="Times New Roman" w:hAnsi="Times New Roman" w:cs="Times New Roman"/>
-        </w:rPr>
-        <w:t>resuspend</w:t>
-      </w:r>
-      <w:proofErr w:type="spellEnd"/>
-      <w:r>
-        <w:rPr>
-          <w:rFonts w:ascii="Times New Roman" w:hAnsi="Times New Roman" w:cs="Times New Roman"/>
-        </w:rPr>
-        <w:t xml:space="preserve"> then </w:t>
-      </w:r>
-      <w:proofErr w:type="spellStart"/>
-      <w:r>
-        <w:rPr>
-          <w:rFonts w:ascii="Times New Roman" w:hAnsi="Times New Roman" w:cs="Times New Roman"/>
-        </w:rPr>
-        <w:t>rec</w:t>
-      </w:r>
-      <w:r>
-        <w:rPr>
-          <w:rFonts w:ascii="Times New Roman" w:hAnsi="Times New Roman" w:cs="Times New Roman"/>
-        </w:rPr>
-        <w:t>entrifuge</w:t>
-      </w:r>
-      <w:proofErr w:type="spellEnd"/>
-      <w:r>
-        <w:rPr>
-          <w:rFonts w:ascii="Times New Roman" w:hAnsi="Times New Roman" w:cs="Times New Roman"/>
-        </w:rPr>
-        <w:t xml:space="preserve"> at 3000 x g for 5 min. This process can be repeated multiple times. </w:t>
-      </w:r>
-      <w:proofErr w:type="spellStart"/>
-      <w:r>
-        <w:rPr>
-          <w:rFonts w:ascii="Times New Roman" w:hAnsi="Times New Roman" w:cs="Times New Roman"/>
-        </w:rPr>
-        <w:t>Resuspend</w:t>
-      </w:r>
-      <w:proofErr w:type="spellEnd"/>
-      <w:r>
-        <w:rPr>
-          <w:rFonts w:ascii="Times New Roman" w:hAnsi="Times New Roman" w:cs="Times New Roman"/>
-        </w:rPr>
-        <w:t xml:space="preserve"> the pellet and freeze until future analysis. </w:t>
-      </w:r>
-    </w:p>
-    <w:p>
-      <w:pPr>
-        <w:pStyle w:val="ListParagraph"/>
-        <w:numPr>
-          <w:ilvl w:val="0"/>
-          <w:numId w:val="10"/>
-        </w:numPr>
-        <w:rPr>
-          <w:rFonts w:ascii="Times New Roman" w:hAnsi="Times New Roman" w:cs="Times New Roman"/>
-        </w:rPr>
-      </w:pPr>
-      <w:r>
-        <w:rPr>
-          <w:rFonts w:ascii="Times New Roman" w:hAnsi="Times New Roman" w:cs="Times New Roman"/>
-        </w:rPr>
-        <w:t xml:space="preserve">Before analysis, </w:t>
-      </w:r>
-      <w:r>
-        <w:rPr>
-          <w:rFonts w:ascii="Times New Roman" w:hAnsi="Times New Roman" w:cs="Times New Roman"/>
-        </w:rPr>
-        <w:t xml:space="preserve">rinse </w:t>
-      </w:r>
-      <w:r>
-        <w:rPr>
-          <w:rFonts w:ascii="Times New Roman" w:hAnsi="Times New Roman" w:cs="Times New Roman"/>
-        </w:rPr>
-        <w:t xml:space="preserve">organic tissues with </w:t>
-      </w:r>
-      <w:r>
-        <w:rPr>
-          <w:rFonts w:ascii="Times New Roman" w:hAnsi="Times New Roman" w:cs="Times New Roman"/>
-        </w:rPr>
-        <w:t xml:space="preserve">1 N </w:t>
-      </w:r>
-      <w:proofErr w:type="spellStart"/>
-      <w:r>
-        <w:rPr>
-          <w:rFonts w:ascii="Times New Roman" w:hAnsi="Times New Roman" w:cs="Times New Roman"/>
-        </w:rPr>
-        <w:t>HCl</w:t>
-      </w:r>
-      <w:proofErr w:type="spellEnd"/>
-      <w:r>
-        <w:rPr>
-          <w:rFonts w:ascii="Times New Roman" w:hAnsi="Times New Roman" w:cs="Times New Roman"/>
-        </w:rPr>
-        <w:t xml:space="preserve"> to remove carbonate, rinse clean</w:t>
-      </w:r>
-      <w:r>
-        <w:rPr>
-          <w:rFonts w:ascii="Times New Roman" w:hAnsi="Times New Roman" w:cs="Times New Roman"/>
-        </w:rPr>
-        <w:t xml:space="preserve"> with </w:t>
-      </w:r>
-      <w:r>
-        <w:rPr>
-          <w:rFonts w:ascii="Times New Roman" w:hAnsi="Times New Roman" w:cs="Times New Roman"/>
-        </w:rPr>
-        <w:t>filtered seawater</w:t>
-      </w:r>
-      <w:r>
-        <w:rPr>
-          <w:rFonts w:ascii="Times New Roman" w:hAnsi="Times New Roman" w:cs="Times New Roman"/>
-        </w:rPr>
-        <w:t xml:space="preserve">/deionized water </w:t>
-      </w:r>
-    </w:p>
-    <w:p>
-      <w:pPr>
-        <w:pStyle w:val="ListParagraph"/>
-        <w:numPr>
-          <w:ilvl w:val="0"/>
-          <w:numId w:val="10"/>
-        </w:numPr>
-        <w:rPr>
-          <w:rFonts w:ascii="Times New Roman" w:hAnsi="Times New Roman" w:cs="Times New Roman"/>
-        </w:rPr>
-      </w:pPr>
-      <w:r>
-        <w:rPr>
-          <w:rFonts w:ascii="Times New Roman" w:hAnsi="Times New Roman" w:cs="Times New Roman"/>
-        </w:rPr>
-        <w:t>All samples filtered on pre-burned g</w:t>
-      </w:r>
-      <w:r>
-        <w:rPr>
-          <w:rFonts w:ascii="Times New Roman" w:hAnsi="Times New Roman" w:cs="Times New Roman"/>
-        </w:rPr>
-        <w:t xml:space="preserve">lass fiber </w:t>
-      </w:r>
-      <w:r>
-        <w:rPr>
-          <w:rFonts w:ascii="Times New Roman" w:hAnsi="Times New Roman" w:cs="Times New Roman"/>
-        </w:rPr>
-        <w:t xml:space="preserve">filters (combusted </w:t>
-      </w:r>
-      <w:proofErr w:type="spellStart"/>
-      <w:r>
-        <w:rPr>
-          <w:rFonts w:ascii="Times New Roman" w:hAnsi="Times New Roman" w:cs="Times New Roman"/>
-        </w:rPr>
-        <w:t>Whatman</w:t>
-      </w:r>
-      <w:proofErr w:type="spellEnd"/>
-      <w:r>
-        <w:rPr>
-          <w:rFonts w:ascii="Times New Roman" w:hAnsi="Times New Roman" w:cs="Times New Roman"/>
-        </w:rPr>
-        <w:t xml:space="preserve"> GF/F filters) </w:t>
-      </w:r>
-    </w:p>
-    <w:p>
-      <w:pPr>
-        <w:pStyle w:val="ListParagraph"/>
-        <w:numPr>
-          <w:ilvl w:val="0"/>
-          <w:numId w:val="10"/>
-        </w:numPr>
-        <w:rPr>
-          <w:rFonts w:ascii="Times New Roman" w:hAnsi="Times New Roman" w:cs="Times New Roman"/>
-        </w:rPr>
-      </w:pPr>
-      <w:r>
-        <w:rPr>
-          <w:rFonts w:ascii="Times New Roman" w:hAnsi="Times New Roman" w:cs="Times New Roman"/>
-        </w:rPr>
-        <w:t xml:space="preserve">Combust samples in oven at 50˚C for 24hrs (or at a much higher temp for a shorter </w:t>
-      </w:r>
-      <w:proofErr w:type="gramStart"/>
-      <w:r>
-        <w:rPr>
-          <w:rFonts w:ascii="Times New Roman" w:hAnsi="Times New Roman" w:cs="Times New Roman"/>
-        </w:rPr>
-        <w:t>period of time</w:t>
-      </w:r>
-      <w:proofErr w:type="gramEnd"/>
-      <w:r>
-        <w:rPr>
-          <w:rFonts w:ascii="Times New Roman" w:hAnsi="Times New Roman" w:cs="Times New Roman"/>
-        </w:rPr>
-        <w:t xml:space="preserve">). </w:t>
-      </w:r>
-    </w:p>
-    <w:p>
-      <w:pPr>
-        <w:pStyle w:val="ListParagraph"/>
-        <w:numPr>
-          <w:ilvl w:val="0"/>
-          <w:numId w:val="10"/>
-        </w:numPr>
-        <w:rPr>
-          <w:rFonts w:ascii="Times New Roman" w:hAnsi="Times New Roman" w:cs="Times New Roman"/>
-        </w:rPr>
-      </w:pPr>
-      <w:r>
-        <w:rPr>
-          <w:rFonts w:ascii="Times New Roman" w:hAnsi="Times New Roman" w:cs="Times New Roman"/>
-        </w:rPr>
-        <w:lastRenderedPageBreak/>
-        <w:t xml:space="preserve">Filters with samples can be kept in glassine envelopes or transferred to sample tubes for storage. </w:t>
-      </w:r>
-    </w:p>
-    <w:p>
-      <w:pPr>
-        <w:rPr>
-          <w:rFonts w:ascii="Times New Roman" w:hAnsi="Times New Roman" w:cs="Times New Roman"/>
-        </w:rPr>
-      </w:pPr>
-    </w:p>
-    <w:p>
-      <w:pPr>
-        <w:rPr>
-          <w:rFonts w:ascii="Times New Roman" w:hAnsi="Times New Roman" w:cs="Times New Roman"/>
-        </w:rPr>
-      </w:pPr>
-      <w:r>
-        <w:rPr>
-          <w:rFonts w:ascii="Times New Roman" w:hAnsi="Times New Roman" w:cs="Times New Roman"/>
-        </w:rPr>
-        <w:t>Notes</w:t>
-      </w:r>
-    </w:p>
-    <w:p>
-      <w:pPr>
-        <w:rPr>
-          <w:rFonts w:ascii="Times New Roman" w:hAnsi="Times New Roman" w:cs="Times New Roman"/>
-        </w:rPr>
-      </w:pPr>
-    </w:p>
-    <w:p>
-      <w:pPr>
-        <w:pStyle w:val="ListParagraph"/>
-        <w:numPr>
-          <w:ilvl w:val="0"/>
-          <w:numId w:val="11"/>
-        </w:numPr>
-        <w:rPr>
-          <w:rFonts w:ascii="Times New Roman" w:hAnsi="Times New Roman" w:cs="Times New Roman"/>
-        </w:rPr>
-      </w:pPr>
-      <w:r>
-        <w:rPr>
-          <w:rFonts w:ascii="Times New Roman" w:hAnsi="Times New Roman" w:cs="Times New Roman"/>
-        </w:rPr>
-        <w:t xml:space="preserve">Both the host supernatant and the zooxanthellae pellet can be visually analyzed to check for remaining contamination </w:t>
-      </w:r>
-    </w:p>
-    <w:p>
-      <w:pPr>
-        <w:pStyle w:val="ListParagraph"/>
-        <w:numPr>
-          <w:ilvl w:val="0"/>
-          <w:numId w:val="11"/>
-        </w:numPr>
-        <w:rPr>
-          <w:rFonts w:ascii="Times New Roman" w:hAnsi="Times New Roman" w:cs="Times New Roman"/>
-        </w:rPr>
-      </w:pPr>
-      <w:r>
-        <w:rPr>
-          <w:rFonts w:ascii="Times New Roman" w:hAnsi="Times New Roman" w:cs="Times New Roman"/>
-        </w:rPr>
-        <w:t xml:space="preserve">I need to ask EPA folks about what size tubes they use in the Mass spec and what volume of dry sample they typically need </w:t>
-      </w:r>
-    </w:p>
-    <w:p>
-      <w:pPr>
-        <w:pStyle w:val="ListParagraph"/>
-        <w:numPr>
-          <w:ilvl w:val="0"/>
-          <w:numId w:val="11"/>
-        </w:numPr>
-        <w:rPr>
-          <w:rFonts w:ascii="Times New Roman" w:hAnsi="Times New Roman" w:cs="Times New Roman"/>
-        </w:rPr>
-      </w:pPr>
-      <w:r>
-        <w:rPr>
-          <w:rFonts w:ascii="Times New Roman" w:hAnsi="Times New Roman" w:cs="Times New Roman"/>
-        </w:rPr>
-        <w:t xml:space="preserve">Should we do isotope analysis of skeleton? Should we do isotope analysis of particulate organic matter (to analyze carbon ratios of food)? </w:t>
-      </w:r>
     </w:p>
     <w:p>
       <w:pPr>
@@ -935,7 +884,7 @@
 </file>
 
 <file path=word/endnotes.xml><?xml version="1.0" encoding="utf-8"?>
-<w:endnotes xmlns:wpc="http://schemas.microsoft.com/office/word/2010/wordprocessingCanvas" xmlns:mo="http://schemas.microsoft.com/office/mac/office/2008/main" xmlns:mc="http://schemas.openxmlformats.org/markup-compatibility/2006" xmlns:mv="urn:schemas-microsoft-com:mac:vml" xmlns:o="urn:schemas-microsoft-com:office:office" xmlns:r="http://schemas.openxmlformats.org/officeDocument/2006/relationships" xmlns:m="http://schemas.openxmlformats.org/officeDocument/2006/math" xmlns:v="urn:schemas-microsoft-com:vml" xmlns:wp14="http://schemas.microsoft.com/office/word/2010/wordprocessingDrawing" xmlns:wp="http://schemas.openxmlformats.org/drawingml/2006/wordprocessingDrawing" xmlns:w10="urn:schemas-microsoft-com:office:word" xmlns:w="http://schemas.openxmlformats.org/wordprocessingml/2006/main" xmlns:w14="http://schemas.microsoft.com/office/word/2010/wordml" xmlns:w15="http://schemas.microsoft.com/office/word/2012/wordml" xmlns:wpg="http://schemas.microsoft.com/office/word/2010/wordprocessingGroup" xmlns:wpi="http://schemas.microsoft.com/office/word/2010/wordprocessingInk" xmlns:wne="http://schemas.microsoft.com/office/word/2006/wordml" xmlns:wps="http://schemas.microsoft.com/office/word/2010/wordprocessingShape" mc:Ignorable="w14 w15 wp14">
+<w:endnotes xmlns:wpc="http://schemas.microsoft.com/office/word/2010/wordprocessingCanvas" xmlns:cx="http://schemas.microsoft.com/office/drawing/2014/chartex" xmlns:cx1="http://schemas.microsoft.com/office/drawing/2015/9/8/chartex" xmlns:cx2="http://schemas.microsoft.com/office/drawing/2015/10/21/chartex" xmlns:cx3="http://schemas.microsoft.com/office/drawing/2016/5/9/chartex" xmlns:cx4="http://schemas.microsoft.com/office/drawing/2016/5/10/chartex" xmlns:cx5="http://schemas.microsoft.com/office/drawing/2016/5/11/chartex" xmlns:cx6="http://schemas.microsoft.com/office/drawing/2016/5/12/chartex" xmlns:cx7="http://schemas.microsoft.com/office/drawing/2016/5/13/chartex" xmlns:cx8="http://schemas.microsoft.com/office/drawing/2016/5/14/chartex" xmlns:mc="http://schemas.openxmlformats.org/markup-compatibility/2006" xmlns:aink="http://schemas.microsoft.com/office/drawing/2016/ink" xmlns:am3d="http://schemas.microsoft.com/office/drawing/2017/model3d" xmlns:o="urn:schemas-microsoft-com:office:office" xmlns:r="http://schemas.openxmlformats.org/officeDocument/2006/relationships" xmlns:m="http://schemas.openxmlformats.org/officeDocument/2006/math" xmlns:v="urn:schemas-microsoft-com:vml" xmlns:wp14="http://schemas.microsoft.com/office/word/2010/wordprocessingDrawing" xmlns:wp="http://schemas.openxmlformats.org/drawingml/2006/wordprocessingDrawing" xmlns:w10="urn:schemas-microsoft-com:office:word" xmlns:w="http://schemas.openxmlformats.org/wordprocessingml/2006/main" xmlns:w14="http://schemas.microsoft.com/office/word/2010/wordml" xmlns:w15="http://schemas.microsoft.com/office/word/2012/wordml" xmlns:w16cex="http://schemas.microsoft.com/office/word/2018/wordml/cex" xmlns:w16cid="http://schemas.microsoft.com/office/word/2016/wordml/cid" xmlns:w16="http://schemas.microsoft.com/office/word/2018/wordml" xmlns:w16sdtdh="http://schemas.microsoft.com/office/word/2020/wordml/sdtdatahash" xmlns:w16se="http://schemas.microsoft.com/office/word/2015/wordml/symex" xmlns:wpg="http://schemas.microsoft.com/office/word/2010/wordprocessingGroup" xmlns:wpi="http://schemas.microsoft.com/office/word/2010/wordprocessingInk" xmlns:wne="http://schemas.microsoft.com/office/word/2006/wordml" xmlns:wps="http://schemas.microsoft.com/office/word/2010/wordprocessingShape" mc:Ignorable="w14 w15 w16se w16cid w16 w16cex w16sdtdh wp14">
   <w:endnote w:type="separator" w:id="-1">
     <w:p>
       <w:r>
@@ -954,7 +903,7 @@
 </file>
 
 <file path=word/footnotes.xml><?xml version="1.0" encoding="utf-8"?>
-<w:footnotes xmlns:wpc="http://schemas.microsoft.com/office/word/2010/wordprocessingCanvas" xmlns:mo="http://schemas.microsoft.com/office/mac/office/2008/main" xmlns:mc="http://schemas.openxmlformats.org/markup-compatibility/2006" xmlns:mv="urn:schemas-microsoft-com:mac:vml" xmlns:o="urn:schemas-microsoft-com:office:office" xmlns:r="http://schemas.openxmlformats.org/officeDocument/2006/relationships" xmlns:m="http://schemas.openxmlformats.org/officeDocument/2006/math" xmlns:v="urn:schemas-microsoft-com:vml" xmlns:wp14="http://schemas.microsoft.com/office/word/2010/wordprocessingDrawing" xmlns:wp="http://schemas.openxmlformats.org/drawingml/2006/wordprocessingDrawing" xmlns:w10="urn:schemas-microsoft-com:office:word" xmlns:w="http://schemas.openxmlformats.org/wordprocessingml/2006/main" xmlns:w14="http://schemas.microsoft.com/office/word/2010/wordml" xmlns:w15="http://schemas.microsoft.com/office/word/2012/wordml" xmlns:wpg="http://schemas.microsoft.com/office/word/2010/wordprocessingGroup" xmlns:wpi="http://schemas.microsoft.com/office/word/2010/wordprocessingInk" xmlns:wne="http://schemas.microsoft.com/office/word/2006/wordml" xmlns:wps="http://schemas.microsoft.com/office/word/2010/wordprocessingShape" mc:Ignorable="w14 w15 wp14">
+<w:footnotes xmlns:wpc="http://schemas.microsoft.com/office/word/2010/wordprocessingCanvas" xmlns:cx="http://schemas.microsoft.com/office/drawing/2014/chartex" xmlns:cx1="http://schemas.microsoft.com/office/drawing/2015/9/8/chartex" xmlns:cx2="http://schemas.microsoft.com/office/drawing/2015/10/21/chartex" xmlns:cx3="http://schemas.microsoft.com/office/drawing/2016/5/9/chartex" xmlns:cx4="http://schemas.microsoft.com/office/drawing/2016/5/10/chartex" xmlns:cx5="http://schemas.microsoft.com/office/drawing/2016/5/11/chartex" xmlns:cx6="http://schemas.microsoft.com/office/drawing/2016/5/12/chartex" xmlns:cx7="http://schemas.microsoft.com/office/drawing/2016/5/13/chartex" xmlns:cx8="http://schemas.microsoft.com/office/drawing/2016/5/14/chartex" xmlns:mc="http://schemas.openxmlformats.org/markup-compatibility/2006" xmlns:aink="http://schemas.microsoft.com/office/drawing/2016/ink" xmlns:am3d="http://schemas.microsoft.com/office/drawing/2017/model3d" xmlns:o="urn:schemas-microsoft-com:office:office" xmlns:r="http://schemas.openxmlformats.org/officeDocument/2006/relationships" xmlns:m="http://schemas.openxmlformats.org/officeDocument/2006/math" xmlns:v="urn:schemas-microsoft-com:vml" xmlns:wp14="http://schemas.microsoft.com/office/word/2010/wordprocessingDrawing" xmlns:wp="http://schemas.openxmlformats.org/drawingml/2006/wordprocessingDrawing" xmlns:w10="urn:schemas-microsoft-com:office:word" xmlns:w="http://schemas.openxmlformats.org/wordprocessingml/2006/main" xmlns:w14="http://schemas.microsoft.com/office/word/2010/wordml" xmlns:w15="http://schemas.microsoft.com/office/word/2012/wordml" xmlns:w16cex="http://schemas.microsoft.com/office/word/2018/wordml/cex" xmlns:w16cid="http://schemas.microsoft.com/office/word/2016/wordml/cid" xmlns:w16="http://schemas.microsoft.com/office/word/2018/wordml" xmlns:w16sdtdh="http://schemas.microsoft.com/office/word/2020/wordml/sdtdatahash" xmlns:w16se="http://schemas.microsoft.com/office/word/2015/wordml/symex" xmlns:wpg="http://schemas.microsoft.com/office/word/2010/wordprocessingGroup" xmlns:wpi="http://schemas.microsoft.com/office/word/2010/wordprocessingInk" xmlns:wne="http://schemas.microsoft.com/office/word/2006/wordml" xmlns:wps="http://schemas.microsoft.com/office/word/2010/wordprocessingShape" mc:Ignorable="w14 w15 w16se w16cid w16 w16cex w16sdtdh wp14">
   <w:footnote w:type="separator" w:id="-1">
     <w:p>
       <w:r>
@@ -973,7 +922,7 @@
 </file>
 
 <file path=word/header1.xml><?xml version="1.0" encoding="utf-8"?>
-<w:hdr xmlns:wpc="http://schemas.microsoft.com/office/word/2010/wordprocessingCanvas" xmlns:mo="http://schemas.microsoft.com/office/mac/office/2008/main" xmlns:mc="http://schemas.openxmlformats.org/markup-compatibility/2006" xmlns:mv="urn:schemas-microsoft-com:mac:vml" xmlns:o="urn:schemas-microsoft-com:office:office" xmlns:r="http://schemas.openxmlformats.org/officeDocument/2006/relationships" xmlns:m="http://schemas.openxmlformats.org/officeDocument/2006/math" xmlns:v="urn:schemas-microsoft-com:vml" xmlns:wp14="http://schemas.microsoft.com/office/word/2010/wordprocessingDrawing" xmlns:wp="http://schemas.openxmlformats.org/drawingml/2006/wordprocessingDrawing" xmlns:w10="urn:schemas-microsoft-com:office:word" xmlns:w="http://schemas.openxmlformats.org/wordprocessingml/2006/main" xmlns:w14="http://schemas.microsoft.com/office/word/2010/wordml" xmlns:w15="http://schemas.microsoft.com/office/word/2012/wordml" xmlns:wpg="http://schemas.microsoft.com/office/word/2010/wordprocessingGroup" xmlns:wpi="http://schemas.microsoft.com/office/word/2010/wordprocessingInk" xmlns:wne="http://schemas.microsoft.com/office/word/2006/wordml" xmlns:wps="http://schemas.microsoft.com/office/word/2010/wordprocessingShape" mc:Ignorable="w14 w15 wp14">
+<w:hdr xmlns:wpc="http://schemas.microsoft.com/office/word/2010/wordprocessingCanvas" xmlns:cx="http://schemas.microsoft.com/office/drawing/2014/chartex" xmlns:cx1="http://schemas.microsoft.com/office/drawing/2015/9/8/chartex" xmlns:cx2="http://schemas.microsoft.com/office/drawing/2015/10/21/chartex" xmlns:cx3="http://schemas.microsoft.com/office/drawing/2016/5/9/chartex" xmlns:cx4="http://schemas.microsoft.com/office/drawing/2016/5/10/chartex" xmlns:cx5="http://schemas.microsoft.com/office/drawing/2016/5/11/chartex" xmlns:cx6="http://schemas.microsoft.com/office/drawing/2016/5/12/chartex" xmlns:cx7="http://schemas.microsoft.com/office/drawing/2016/5/13/chartex" xmlns:cx8="http://schemas.microsoft.com/office/drawing/2016/5/14/chartex" xmlns:mc="http://schemas.openxmlformats.org/markup-compatibility/2006" xmlns:aink="http://schemas.microsoft.com/office/drawing/2016/ink" xmlns:am3d="http://schemas.microsoft.com/office/drawing/2017/model3d" xmlns:o="urn:schemas-microsoft-com:office:office" xmlns:r="http://schemas.openxmlformats.org/officeDocument/2006/relationships" xmlns:m="http://schemas.openxmlformats.org/officeDocument/2006/math" xmlns:v="urn:schemas-microsoft-com:vml" xmlns:wp14="http://schemas.microsoft.com/office/word/2010/wordprocessingDrawing" xmlns:wp="http://schemas.openxmlformats.org/drawingml/2006/wordprocessingDrawing" xmlns:w10="urn:schemas-microsoft-com:office:word" xmlns:w="http://schemas.openxmlformats.org/wordprocessingml/2006/main" xmlns:w14="http://schemas.microsoft.com/office/word/2010/wordml" xmlns:w15="http://schemas.microsoft.com/office/word/2012/wordml" xmlns:w16cex="http://schemas.microsoft.com/office/word/2018/wordml/cex" xmlns:w16cid="http://schemas.microsoft.com/office/word/2016/wordml/cid" xmlns:w16="http://schemas.microsoft.com/office/word/2018/wordml" xmlns:w16sdtdh="http://schemas.microsoft.com/office/word/2020/wordml/sdtdatahash" xmlns:w16se="http://schemas.microsoft.com/office/word/2015/wordml/symex" xmlns:wpg="http://schemas.microsoft.com/office/word/2010/wordprocessingGroup" xmlns:wpi="http://schemas.microsoft.com/office/word/2010/wordprocessingInk" xmlns:wne="http://schemas.microsoft.com/office/word/2006/wordml" xmlns:wps="http://schemas.microsoft.com/office/word/2010/wordprocessingShape" mc:Ignorable="w14 w15 w16se w16cid w16 w16cex w16sdtdh wp14">
   <w:p>
     <w:pPr>
       <w:pStyle w:val="Header"/>
@@ -985,15 +934,22 @@
       <w:rPr>
         <w:rFonts w:ascii="Times New Roman" w:hAnsi="Times New Roman" w:cs="Times New Roman"/>
       </w:rPr>
-      <w:t xml:space="preserve">Taylor Lindsay </w:t>
+      <w:tab/>
+    </w:r>
+    <w:r>
+      <w:rPr>
+        <w:rFonts w:ascii="Times New Roman" w:hAnsi="Times New Roman" w:cs="Times New Roman"/>
+      </w:rPr>
+      <w:tab/>
+      <w:t>Last Updated 03/22/22</w:t>
     </w:r>
   </w:p>
 </w:hdr>
 </file>
 
 <file path=word/numbering.xml><?xml version="1.0" encoding="utf-8"?>
-<w:numbering xmlns:wpc="http://schemas.microsoft.com/office/word/2010/wordprocessingCanvas" xmlns:mo="http://schemas.microsoft.com/office/mac/office/2008/main" xmlns:mc="http://schemas.openxmlformats.org/markup-compatibility/2006" xmlns:mv="urn:schemas-microsoft-com:mac:vml" xmlns:o="urn:schemas-microsoft-com:office:office" xmlns:r="http://schemas.openxmlformats.org/officeDocument/2006/relationships" xmlns:m="http://schemas.openxmlformats.org/officeDocument/2006/math" xmlns:v="urn:schemas-microsoft-com:vml" xmlns:wp14="http://schemas.microsoft.com/office/word/2010/wordprocessingDrawing" xmlns:wp="http://schemas.openxmlformats.org/drawingml/2006/wordprocessingDrawing" xmlns:w10="urn:schemas-microsoft-com:office:word" xmlns:w="http://schemas.openxmlformats.org/wordprocessingml/2006/main" xmlns:w14="http://schemas.microsoft.com/office/word/2010/wordml" xmlns:w15="http://schemas.microsoft.com/office/word/2012/wordml" xmlns:wpg="http://schemas.microsoft.com/office/word/2010/wordprocessingGroup" xmlns:wpi="http://schemas.microsoft.com/office/word/2010/wordprocessingInk" xmlns:wne="http://schemas.microsoft.com/office/word/2006/wordml" xmlns:wps="http://schemas.microsoft.com/office/word/2010/wordprocessingShape" mc:Ignorable="w14 w15 wp14">
-  <w:abstractNum w:abstractNumId="0">
+<w:numbering xmlns:wpc="http://schemas.microsoft.com/office/word/2010/wordprocessingCanvas" xmlns:cx="http://schemas.microsoft.com/office/drawing/2014/chartex" xmlns:cx1="http://schemas.microsoft.com/office/drawing/2015/9/8/chartex" xmlns:cx2="http://schemas.microsoft.com/office/drawing/2015/10/21/chartex" xmlns:cx3="http://schemas.microsoft.com/office/drawing/2016/5/9/chartex" xmlns:cx4="http://schemas.microsoft.com/office/drawing/2016/5/10/chartex" xmlns:cx5="http://schemas.microsoft.com/office/drawing/2016/5/11/chartex" xmlns:cx6="http://schemas.microsoft.com/office/drawing/2016/5/12/chartex" xmlns:cx7="http://schemas.microsoft.com/office/drawing/2016/5/13/chartex" xmlns:cx8="http://schemas.microsoft.com/office/drawing/2016/5/14/chartex" xmlns:mc="http://schemas.openxmlformats.org/markup-compatibility/2006" xmlns:aink="http://schemas.microsoft.com/office/drawing/2016/ink" xmlns:am3d="http://schemas.microsoft.com/office/drawing/2017/model3d" xmlns:o="urn:schemas-microsoft-com:office:office" xmlns:r="http://schemas.openxmlformats.org/officeDocument/2006/relationships" xmlns:m="http://schemas.openxmlformats.org/officeDocument/2006/math" xmlns:v="urn:schemas-microsoft-com:vml" xmlns:wp14="http://schemas.microsoft.com/office/word/2010/wordprocessingDrawing" xmlns:wp="http://schemas.openxmlformats.org/drawingml/2006/wordprocessingDrawing" xmlns:w10="urn:schemas-microsoft-com:office:word" xmlns:w="http://schemas.openxmlformats.org/wordprocessingml/2006/main" xmlns:w14="http://schemas.microsoft.com/office/word/2010/wordml" xmlns:w15="http://schemas.microsoft.com/office/word/2012/wordml" xmlns:w16cex="http://schemas.microsoft.com/office/word/2018/wordml/cex" xmlns:w16cid="http://schemas.microsoft.com/office/word/2016/wordml/cid" xmlns:w16="http://schemas.microsoft.com/office/word/2018/wordml" xmlns:w16sdtdh="http://schemas.microsoft.com/office/word/2020/wordml/sdtdatahash" xmlns:w16se="http://schemas.microsoft.com/office/word/2015/wordml/symex" xmlns:wpg="http://schemas.microsoft.com/office/word/2010/wordprocessingGroup" xmlns:wpi="http://schemas.microsoft.com/office/word/2010/wordprocessingInk" xmlns:wne="http://schemas.microsoft.com/office/word/2006/wordml" xmlns:wps="http://schemas.microsoft.com/office/word/2010/wordprocessingShape" mc:Ignorable="w14 w15 w16se w16cid w16 w16cex w16sdtdh wp14">
+  <w:abstractNum w:abstractNumId="0" w15:restartNumberingAfterBreak="0">
     <w:nsid w:val="06594209"/>
     <w:multiLevelType w:val="hybridMultilevel"/>
     <w:tmpl w:val="307E9EAA"/>
@@ -1106,7 +1062,7 @@
       </w:rPr>
     </w:lvl>
   </w:abstractNum>
-  <w:abstractNum w:abstractNumId="1">
+  <w:abstractNum w:abstractNumId="1" w15:restartNumberingAfterBreak="0">
     <w:nsid w:val="076446EA"/>
     <w:multiLevelType w:val="hybridMultilevel"/>
     <w:tmpl w:val="9BD4A3EA"/>
@@ -1219,7 +1175,7 @@
       </w:rPr>
     </w:lvl>
   </w:abstractNum>
-  <w:abstractNum w:abstractNumId="2">
+  <w:abstractNum w:abstractNumId="2" w15:restartNumberingAfterBreak="0">
     <w:nsid w:val="122A7DED"/>
     <w:multiLevelType w:val="hybridMultilevel"/>
     <w:tmpl w:val="600E68A4"/>
@@ -1332,7 +1288,7 @@
       </w:rPr>
     </w:lvl>
   </w:abstractNum>
-  <w:abstractNum w:abstractNumId="3">
+  <w:abstractNum w:abstractNumId="3" w15:restartNumberingAfterBreak="0">
     <w:nsid w:val="21C65CD2"/>
     <w:multiLevelType w:val="hybridMultilevel"/>
     <w:tmpl w:val="63D2E73C"/>
@@ -1445,7 +1401,7 @@
       </w:rPr>
     </w:lvl>
   </w:abstractNum>
-  <w:abstractNum w:abstractNumId="4">
+  <w:abstractNum w:abstractNumId="4" w15:restartNumberingAfterBreak="0">
     <w:nsid w:val="27866B56"/>
     <w:multiLevelType w:val="hybridMultilevel"/>
     <w:tmpl w:val="FF32B642"/>
@@ -1531,7 +1487,7 @@
       </w:pPr>
     </w:lvl>
   </w:abstractNum>
-  <w:abstractNum w:abstractNumId="5">
+  <w:abstractNum w:abstractNumId="5" w15:restartNumberingAfterBreak="0">
     <w:nsid w:val="31E97A79"/>
     <w:multiLevelType w:val="hybridMultilevel"/>
     <w:tmpl w:val="97A40016"/>
@@ -1644,7 +1600,7 @@
       </w:rPr>
     </w:lvl>
   </w:abstractNum>
-  <w:abstractNum w:abstractNumId="6">
+  <w:abstractNum w:abstractNumId="6" w15:restartNumberingAfterBreak="0">
     <w:nsid w:val="32797D70"/>
     <w:multiLevelType w:val="hybridMultilevel"/>
     <w:tmpl w:val="07A23F2A"/>
@@ -1757,7 +1713,7 @@
       </w:rPr>
     </w:lvl>
   </w:abstractNum>
-  <w:abstractNum w:abstractNumId="7">
+  <w:abstractNum w:abstractNumId="7" w15:restartNumberingAfterBreak="0">
     <w:nsid w:val="373A786A"/>
     <w:multiLevelType w:val="hybridMultilevel"/>
     <w:tmpl w:val="9F8C39AE"/>
@@ -1870,7 +1826,7 @@
       </w:rPr>
     </w:lvl>
   </w:abstractNum>
-  <w:abstractNum w:abstractNumId="8">
+  <w:abstractNum w:abstractNumId="8" w15:restartNumberingAfterBreak="0">
     <w:nsid w:val="436E1B74"/>
     <w:multiLevelType w:val="hybridMultilevel"/>
     <w:tmpl w:val="C75A44F8"/>
@@ -1956,7 +1912,7 @@
       </w:pPr>
     </w:lvl>
   </w:abstractNum>
-  <w:abstractNum w:abstractNumId="9">
+  <w:abstractNum w:abstractNumId="9" w15:restartNumberingAfterBreak="0">
     <w:nsid w:val="4E641E26"/>
     <w:multiLevelType w:val="hybridMultilevel"/>
     <w:tmpl w:val="EF54200A"/>
@@ -2069,7 +2025,7 @@
       </w:rPr>
     </w:lvl>
   </w:abstractNum>
-  <w:abstractNum w:abstractNumId="10">
+  <w:abstractNum w:abstractNumId="10" w15:restartNumberingAfterBreak="0">
     <w:nsid w:val="62411518"/>
     <w:multiLevelType w:val="hybridMultilevel"/>
     <w:tmpl w:val="FC667A7A"/>
@@ -2182,7 +2138,7 @@
       </w:rPr>
     </w:lvl>
   </w:abstractNum>
-  <w:abstractNum w:abstractNumId="11">
+  <w:abstractNum w:abstractNumId="11" w15:restartNumberingAfterBreak="0">
     <w:nsid w:val="67707151"/>
     <w:multiLevelType w:val="hybridMultilevel"/>
     <w:tmpl w:val="1284B3FC"/>
@@ -2295,7 +2251,7 @@
       </w:rPr>
     </w:lvl>
   </w:abstractNum>
-  <w:abstractNum w:abstractNumId="12">
+  <w:abstractNum w:abstractNumId="12" w15:restartNumberingAfterBreak="0">
     <w:nsid w:val="693E44AA"/>
     <w:multiLevelType w:val="hybridMultilevel"/>
     <w:tmpl w:val="C60069C4"/>
@@ -2408,7 +2364,7 @@
       </w:rPr>
     </w:lvl>
   </w:abstractNum>
-  <w:abstractNum w:abstractNumId="13">
+  <w:abstractNum w:abstractNumId="13" w15:restartNumberingAfterBreak="0">
     <w:nsid w:val="77443773"/>
     <w:multiLevelType w:val="hybridMultilevel"/>
     <w:tmpl w:val="C548EF2E"/>
@@ -2521,7 +2477,7 @@
       </w:rPr>
     </w:lvl>
   </w:abstractNum>
-  <w:abstractNum w:abstractNumId="14">
+  <w:abstractNum w:abstractNumId="14" w15:restartNumberingAfterBreak="0">
     <w:nsid w:val="7E2C365D"/>
     <w:multiLevelType w:val="hybridMultilevel"/>
     <w:tmpl w:val="BD8C5B3E"/>
@@ -2683,7 +2639,7 @@
 </file>
 
 <file path=word/styles.xml><?xml version="1.0" encoding="utf-8"?>
-<w:styles xmlns:mc="http://schemas.openxmlformats.org/markup-compatibility/2006" xmlns:r="http://schemas.openxmlformats.org/officeDocument/2006/relationships" xmlns:w="http://schemas.openxmlformats.org/wordprocessingml/2006/main" xmlns:w14="http://schemas.microsoft.com/office/word/2010/wordml" xmlns:w15="http://schemas.microsoft.com/office/word/2012/wordml" mc:Ignorable="w14 w15">
+<w:styles xmlns:mc="http://schemas.openxmlformats.org/markup-compatibility/2006" xmlns:r="http://schemas.openxmlformats.org/officeDocument/2006/relationships" xmlns:w="http://schemas.openxmlformats.org/wordprocessingml/2006/main" xmlns:w14="http://schemas.microsoft.com/office/word/2010/wordml" xmlns:w15="http://schemas.microsoft.com/office/word/2012/wordml" xmlns:w16cex="http://schemas.microsoft.com/office/word/2018/wordml/cex" xmlns:w16cid="http://schemas.microsoft.com/office/word/2016/wordml/cid" xmlns:w16="http://schemas.microsoft.com/office/word/2018/wordml" xmlns:w16sdtdh="http://schemas.microsoft.com/office/word/2020/wordml/sdtdatahash" xmlns:w16se="http://schemas.microsoft.com/office/word/2015/wordml/symex" mc:Ignorable="w14 w15 w16se w16cid w16 w16cex w16sdtdh">
   <w:docDefaults>
     <w:rPrDefault>
       <w:rPr>
@@ -2695,7 +2651,7 @@
     </w:rPrDefault>
     <w:pPrDefault/>
   </w:docDefaults>
-  <w:latentStyles w:defLockedState="0" w:defUIPriority="99" w:defSemiHidden="0" w:defUnhideWhenUsed="0" w:defQFormat="0" w:count="382">
+  <w:latentStyles w:defLockedState="0" w:defUIPriority="99" w:defSemiHidden="0" w:defUnhideWhenUsed="0" w:defQFormat="0" w:count="376">
     <w:lsdException w:name="Normal" w:uiPriority="0" w:qFormat="1"/>
     <w:lsdException w:name="heading 1" w:uiPriority="9" w:qFormat="1"/>
     <w:lsdException w:name="heading 2" w:semiHidden="1" w:uiPriority="9" w:unhideWhenUsed="1" w:qFormat="1"/>
@@ -2852,15 +2808,6 @@
     <w:lsdException w:name="Balloon Text" w:semiHidden="1" w:unhideWhenUsed="1"/>
     <w:lsdException w:name="Table Grid" w:uiPriority="39"/>
     <w:lsdException w:name="Table Theme" w:semiHidden="1" w:unhideWhenUsed="1"/>
-    <w:lsdException w:name="Note Level 1" w:semiHidden="1" w:unhideWhenUsed="1"/>
-    <w:lsdException w:name="Note Level 2" w:semiHidden="1" w:unhideWhenUsed="1"/>
-    <w:lsdException w:name="Note Level 3" w:semiHidden="1" w:unhideWhenUsed="1"/>
-    <w:lsdException w:name="Note Level 4" w:semiHidden="1" w:unhideWhenUsed="1"/>
-    <w:lsdException w:name="Note Level 5" w:semiHidden="1" w:unhideWhenUsed="1"/>
-    <w:lsdException w:name="Note Level 6" w:semiHidden="1" w:unhideWhenUsed="1"/>
-    <w:lsdException w:name="Note Level 7" w:semiHidden="1" w:unhideWhenUsed="1"/>
-    <w:lsdException w:name="Note Level 8" w:semiHidden="1" w:unhideWhenUsed="1"/>
-    <w:lsdException w:name="Note Level 9" w:semiHidden="1" w:unhideWhenUsed="1"/>
     <w:lsdException w:name="Placeholder Text" w:semiHidden="1"/>
     <w:lsdException w:name="No Spacing" w:uiPriority="1" w:qFormat="1"/>
     <w:lsdException w:name="Light Shading" w:uiPriority="60"/>

--- a/Protocols_Isotopes.docx
+++ b/Protocols_Isotopes.docx
@@ -1,6 +1,6 @@
 
 <file path=word/document.xml><?xml version="1.0" encoding="utf-8"?>
-<w:document xmlns:wpc="http://schemas.microsoft.com/office/word/2010/wordprocessingCanvas" xmlns:cx="http://schemas.microsoft.com/office/drawing/2014/chartex" xmlns:cx1="http://schemas.microsoft.com/office/drawing/2015/9/8/chartex" xmlns:cx2="http://schemas.microsoft.com/office/drawing/2015/10/21/chartex" xmlns:cx3="http://schemas.microsoft.com/office/drawing/2016/5/9/chartex" xmlns:cx4="http://schemas.microsoft.com/office/drawing/2016/5/10/chartex" xmlns:cx5="http://schemas.microsoft.com/office/drawing/2016/5/11/chartex" xmlns:cx6="http://schemas.microsoft.com/office/drawing/2016/5/12/chartex" xmlns:cx7="http://schemas.microsoft.com/office/drawing/2016/5/13/chartex" xmlns:cx8="http://schemas.microsoft.com/office/drawing/2016/5/14/chartex" xmlns:mc="http://schemas.openxmlformats.org/markup-compatibility/2006" xmlns:aink="http://schemas.microsoft.com/office/drawing/2016/ink" xmlns:am3d="http://schemas.microsoft.com/office/drawing/2017/model3d" xmlns:o="urn:schemas-microsoft-com:office:office" xmlns:r="http://schemas.openxmlformats.org/officeDocument/2006/relationships" xmlns:m="http://schemas.openxmlformats.org/officeDocument/2006/math" xmlns:v="urn:schemas-microsoft-com:vml" xmlns:wp14="http://schemas.microsoft.com/office/word/2010/wordprocessingDrawing" xmlns:wp="http://schemas.openxmlformats.org/drawingml/2006/wordprocessingDrawing" xmlns:w10="urn:schemas-microsoft-com:office:word" xmlns:w="http://schemas.openxmlformats.org/wordprocessingml/2006/main" xmlns:w14="http://schemas.microsoft.com/office/word/2010/wordml" xmlns:w15="http://schemas.microsoft.com/office/word/2012/wordml" xmlns:w16cex="http://schemas.microsoft.com/office/word/2018/wordml/cex" xmlns:w16cid="http://schemas.microsoft.com/office/word/2016/wordml/cid" xmlns:w16="http://schemas.microsoft.com/office/word/2018/wordml" xmlns:w16sdtdh="http://schemas.microsoft.com/office/word/2020/wordml/sdtdatahash" xmlns:w16se="http://schemas.microsoft.com/office/word/2015/wordml/symex" xmlns:wpg="http://schemas.microsoft.com/office/word/2010/wordprocessingGroup" xmlns:wpi="http://schemas.microsoft.com/office/word/2010/wordprocessingInk" xmlns:wne="http://schemas.microsoft.com/office/word/2006/wordml" xmlns:wps="http://schemas.microsoft.com/office/word/2010/wordprocessingShape" mc:Ignorable="w14 w15 w16se w16cid w16 w16cex w16sdtdh wp14">
+<w:document xmlns:wpc="http://schemas.microsoft.com/office/word/2010/wordprocessingCanvas" xmlns:cx="http://schemas.microsoft.com/office/drawing/2014/chartex" xmlns:cx1="http://schemas.microsoft.com/office/drawing/2015/9/8/chartex" xmlns:cx2="http://schemas.microsoft.com/office/drawing/2015/10/21/chartex" xmlns:cx3="http://schemas.microsoft.com/office/drawing/2016/5/9/chartex" xmlns:cx4="http://schemas.microsoft.com/office/drawing/2016/5/10/chartex" xmlns:cx5="http://schemas.microsoft.com/office/drawing/2016/5/11/chartex" xmlns:cx6="http://schemas.microsoft.com/office/drawing/2016/5/12/chartex" xmlns:cx7="http://schemas.microsoft.com/office/drawing/2016/5/13/chartex" xmlns:cx8="http://schemas.microsoft.com/office/drawing/2016/5/14/chartex" xmlns:mc="http://schemas.openxmlformats.org/markup-compatibility/2006" xmlns:aink="http://schemas.microsoft.com/office/drawing/2016/ink" xmlns:am3d="http://schemas.microsoft.com/office/drawing/2017/model3d" xmlns:o="urn:schemas-microsoft-com:office:office" xmlns:oel="http://schemas.microsoft.com/office/2019/extlst" xmlns:r="http://schemas.openxmlformats.org/officeDocument/2006/relationships" xmlns:m="http://schemas.openxmlformats.org/officeDocument/2006/math" xmlns:v="urn:schemas-microsoft-com:vml" xmlns:wp14="http://schemas.microsoft.com/office/word/2010/wordprocessingDrawing" xmlns:wp="http://schemas.openxmlformats.org/drawingml/2006/wordprocessingDrawing" xmlns:w10="urn:schemas-microsoft-com:office:word" xmlns:w="http://schemas.openxmlformats.org/wordprocessingml/2006/main" xmlns:w14="http://schemas.microsoft.com/office/word/2010/wordml" xmlns:w15="http://schemas.microsoft.com/office/word/2012/wordml" xmlns:w16cex="http://schemas.microsoft.com/office/word/2018/wordml/cex" xmlns:w16cid="http://schemas.microsoft.com/office/word/2016/wordml/cid" xmlns:w16="http://schemas.microsoft.com/office/word/2018/wordml" xmlns:w16sdtdh="http://schemas.microsoft.com/office/word/2020/wordml/sdtdatahash" xmlns:w16se="http://schemas.microsoft.com/office/word/2015/wordml/symex" xmlns:wpg="http://schemas.microsoft.com/office/word/2010/wordprocessingGroup" xmlns:wpi="http://schemas.microsoft.com/office/word/2010/wordprocessingInk" xmlns:wne="http://schemas.microsoft.com/office/word/2006/wordml" xmlns:wps="http://schemas.microsoft.com/office/word/2010/wordprocessingShape" mc:Ignorable="w14 w15 w16se w16cid w16 w16cex w16sdtdh wp14">
   <w:body>
     <w:p>
       <w:pPr>
@@ -476,7 +476,19 @@
         <w:rPr>
           <w:rFonts w:ascii="Times New Roman" w:hAnsi="Times New Roman" w:cs="Times New Roman"/>
         </w:rPr>
-        <w:t xml:space="preserve">and centrifuge again at 4000 x g to pellet remaining zooxanthellae. Discard this pellet and freeze the supernatant until future analysis </w:t>
+        <w:t>and centrifuge again at 4000 x g to pellet remaining zooxanthellae. Discard this pellet and freeze the supernatant until future analysis</w:t>
+      </w:r>
+      <w:r>
+        <w:rPr>
+          <w:rFonts w:ascii="Times New Roman" w:hAnsi="Times New Roman" w:cs="Times New Roman"/>
+        </w:rPr>
+        <w:t>.</w:t>
+      </w:r>
+      <w:r>
+        <w:rPr>
+          <w:rFonts w:ascii="Times New Roman" w:hAnsi="Times New Roman" w:cs="Times New Roman"/>
+        </w:rPr>
+        <w:t xml:space="preserve"> </w:t>
       </w:r>
     </w:p>
     <w:p>
@@ -526,49 +538,36 @@
         </w:numPr>
         <w:rPr>
           <w:rFonts w:ascii="Times New Roman" w:hAnsi="Times New Roman" w:cs="Times New Roman"/>
-        </w:rPr>
-      </w:pPr>
-      <w:r>
-        <w:rPr>
-          <w:rFonts w:ascii="Times New Roman" w:hAnsi="Times New Roman" w:cs="Times New Roman"/>
-        </w:rPr>
-        <w:t xml:space="preserve">Before analysis, </w:t>
-      </w:r>
-      <w:r>
-        <w:rPr>
-          <w:rFonts w:ascii="Times New Roman" w:hAnsi="Times New Roman" w:cs="Times New Roman"/>
-        </w:rPr>
-        <w:t xml:space="preserve">rinse </w:t>
-      </w:r>
-      <w:r>
-        <w:rPr>
-          <w:rFonts w:ascii="Times New Roman" w:hAnsi="Times New Roman" w:cs="Times New Roman"/>
-        </w:rPr>
-        <w:t xml:space="preserve">organic tissues with </w:t>
-      </w:r>
-      <w:r>
-        <w:rPr>
-          <w:rFonts w:ascii="Times New Roman" w:hAnsi="Times New Roman" w:cs="Times New Roman"/>
-        </w:rPr>
-        <w:t>1 N HCl to remove carbonate, rinse clean</w:t>
-      </w:r>
-      <w:r>
-        <w:rPr>
-          <w:rFonts w:ascii="Times New Roman" w:hAnsi="Times New Roman" w:cs="Times New Roman"/>
-        </w:rPr>
-        <w:t xml:space="preserve"> with </w:t>
-      </w:r>
-      <w:r>
-        <w:rPr>
-          <w:rFonts w:ascii="Times New Roman" w:hAnsi="Times New Roman" w:cs="Times New Roman"/>
-        </w:rPr>
-        <w:t>filtered seawater</w:t>
-      </w:r>
-      <w:r>
-        <w:rPr>
-          <w:rFonts w:ascii="Times New Roman" w:hAnsi="Times New Roman" w:cs="Times New Roman"/>
-        </w:rPr>
-        <w:t xml:space="preserve">/deionized water </w:t>
+          <w:highlight w:val="yellow"/>
+        </w:rPr>
+      </w:pPr>
+      <w:r>
+        <w:rPr>
+          <w:rFonts w:ascii="Times New Roman" w:hAnsi="Times New Roman" w:cs="Times New Roman"/>
+          <w:highlight w:val="yellow"/>
+        </w:rPr>
+        <w:t>Before analysis, rinse organic tissues with 1 N HCl to remove carbonate, rinse clean with filtered seawater</w:t>
+      </w:r>
+      <w:r>
+        <w:rPr>
+          <w:rFonts w:ascii="Times New Roman" w:hAnsi="Times New Roman" w:cs="Times New Roman"/>
+          <w:highlight w:val="yellow"/>
+        </w:rPr>
+        <w:t>/deionized water</w:t>
+      </w:r>
+      <w:r>
+        <w:rPr>
+          <w:rFonts w:ascii="Times New Roman" w:hAnsi="Times New Roman" w:cs="Times New Roman"/>
+          <w:highlight w:val="yellow"/>
+        </w:rPr>
+        <w:t>.</w:t>
+      </w:r>
+      <w:r>
+        <w:rPr>
+          <w:rFonts w:ascii="Times New Roman" w:hAnsi="Times New Roman" w:cs="Times New Roman"/>
+          <w:highlight w:val="yellow"/>
+        </w:rPr>
+        <w:t xml:space="preserve"> </w:t>
       </w:r>
     </w:p>
     <w:p>
@@ -580,23 +579,27 @@
         </w:numPr>
         <w:rPr>
           <w:rFonts w:ascii="Times New Roman" w:hAnsi="Times New Roman" w:cs="Times New Roman"/>
-        </w:rPr>
-      </w:pPr>
-      <w:r>
-        <w:rPr>
-          <w:rFonts w:ascii="Times New Roman" w:hAnsi="Times New Roman" w:cs="Times New Roman"/>
+          <w:highlight w:val="yellow"/>
+        </w:rPr>
+      </w:pPr>
+      <w:r>
+        <w:rPr>
+          <w:rFonts w:ascii="Times New Roman" w:hAnsi="Times New Roman" w:cs="Times New Roman"/>
+          <w:highlight w:val="yellow"/>
         </w:rPr>
         <w:t>All samples filtered on pre-burned g</w:t>
       </w:r>
       <w:r>
         <w:rPr>
           <w:rFonts w:ascii="Times New Roman" w:hAnsi="Times New Roman" w:cs="Times New Roman"/>
+          <w:highlight w:val="yellow"/>
         </w:rPr>
         <w:t xml:space="preserve">lass fiber </w:t>
       </w:r>
       <w:r>
         <w:rPr>
           <w:rFonts w:ascii="Times New Roman" w:hAnsi="Times New Roman" w:cs="Times New Roman"/>
+          <w:highlight w:val="yellow"/>
         </w:rPr>
         <w:t xml:space="preserve">filters (combusted Whatman GF/F filters) </w:t>
       </w:r>
@@ -884,7 +887,7 @@
 </file>
 
 <file path=word/endnotes.xml><?xml version="1.0" encoding="utf-8"?>
-<w:endnotes xmlns:wpc="http://schemas.microsoft.com/office/word/2010/wordprocessingCanvas" xmlns:cx="http://schemas.microsoft.com/office/drawing/2014/chartex" xmlns:cx1="http://schemas.microsoft.com/office/drawing/2015/9/8/chartex" xmlns:cx2="http://schemas.microsoft.com/office/drawing/2015/10/21/chartex" xmlns:cx3="http://schemas.microsoft.com/office/drawing/2016/5/9/chartex" xmlns:cx4="http://schemas.microsoft.com/office/drawing/2016/5/10/chartex" xmlns:cx5="http://schemas.microsoft.com/office/drawing/2016/5/11/chartex" xmlns:cx6="http://schemas.microsoft.com/office/drawing/2016/5/12/chartex" xmlns:cx7="http://schemas.microsoft.com/office/drawing/2016/5/13/chartex" xmlns:cx8="http://schemas.microsoft.com/office/drawing/2016/5/14/chartex" xmlns:mc="http://schemas.openxmlformats.org/markup-compatibility/2006" xmlns:aink="http://schemas.microsoft.com/office/drawing/2016/ink" xmlns:am3d="http://schemas.microsoft.com/office/drawing/2017/model3d" xmlns:o="urn:schemas-microsoft-com:office:office" xmlns:r="http://schemas.openxmlformats.org/officeDocument/2006/relationships" xmlns:m="http://schemas.openxmlformats.org/officeDocument/2006/math" xmlns:v="urn:schemas-microsoft-com:vml" xmlns:wp14="http://schemas.microsoft.com/office/word/2010/wordprocessingDrawing" xmlns:wp="http://schemas.openxmlformats.org/drawingml/2006/wordprocessingDrawing" xmlns:w10="urn:schemas-microsoft-com:office:word" xmlns:w="http://schemas.openxmlformats.org/wordprocessingml/2006/main" xmlns:w14="http://schemas.microsoft.com/office/word/2010/wordml" xmlns:w15="http://schemas.microsoft.com/office/word/2012/wordml" xmlns:w16cex="http://schemas.microsoft.com/office/word/2018/wordml/cex" xmlns:w16cid="http://schemas.microsoft.com/office/word/2016/wordml/cid" xmlns:w16="http://schemas.microsoft.com/office/word/2018/wordml" xmlns:w16sdtdh="http://schemas.microsoft.com/office/word/2020/wordml/sdtdatahash" xmlns:w16se="http://schemas.microsoft.com/office/word/2015/wordml/symex" xmlns:wpg="http://schemas.microsoft.com/office/word/2010/wordprocessingGroup" xmlns:wpi="http://schemas.microsoft.com/office/word/2010/wordprocessingInk" xmlns:wne="http://schemas.microsoft.com/office/word/2006/wordml" xmlns:wps="http://schemas.microsoft.com/office/word/2010/wordprocessingShape" mc:Ignorable="w14 w15 w16se w16cid w16 w16cex w16sdtdh wp14">
+<w:endnotes xmlns:wpc="http://schemas.microsoft.com/office/word/2010/wordprocessingCanvas" xmlns:cx="http://schemas.microsoft.com/office/drawing/2014/chartex" xmlns:cx1="http://schemas.microsoft.com/office/drawing/2015/9/8/chartex" xmlns:cx2="http://schemas.microsoft.com/office/drawing/2015/10/21/chartex" xmlns:cx3="http://schemas.microsoft.com/office/drawing/2016/5/9/chartex" xmlns:cx4="http://schemas.microsoft.com/office/drawing/2016/5/10/chartex" xmlns:cx5="http://schemas.microsoft.com/office/drawing/2016/5/11/chartex" xmlns:cx6="http://schemas.microsoft.com/office/drawing/2016/5/12/chartex" xmlns:cx7="http://schemas.microsoft.com/office/drawing/2016/5/13/chartex" xmlns:cx8="http://schemas.microsoft.com/office/drawing/2016/5/14/chartex" xmlns:mc="http://schemas.openxmlformats.org/markup-compatibility/2006" xmlns:aink="http://schemas.microsoft.com/office/drawing/2016/ink" xmlns:am3d="http://schemas.microsoft.com/office/drawing/2017/model3d" xmlns:o="urn:schemas-microsoft-com:office:office" xmlns:oel="http://schemas.microsoft.com/office/2019/extlst" xmlns:r="http://schemas.openxmlformats.org/officeDocument/2006/relationships" xmlns:m="http://schemas.openxmlformats.org/officeDocument/2006/math" xmlns:v="urn:schemas-microsoft-com:vml" xmlns:wp14="http://schemas.microsoft.com/office/word/2010/wordprocessingDrawing" xmlns:wp="http://schemas.openxmlformats.org/drawingml/2006/wordprocessingDrawing" xmlns:w10="urn:schemas-microsoft-com:office:word" xmlns:w="http://schemas.openxmlformats.org/wordprocessingml/2006/main" xmlns:w14="http://schemas.microsoft.com/office/word/2010/wordml" xmlns:w15="http://schemas.microsoft.com/office/word/2012/wordml" xmlns:w16cex="http://schemas.microsoft.com/office/word/2018/wordml/cex" xmlns:w16cid="http://schemas.microsoft.com/office/word/2016/wordml/cid" xmlns:w16="http://schemas.microsoft.com/office/word/2018/wordml" xmlns:w16sdtdh="http://schemas.microsoft.com/office/word/2020/wordml/sdtdatahash" xmlns:w16se="http://schemas.microsoft.com/office/word/2015/wordml/symex" xmlns:wpg="http://schemas.microsoft.com/office/word/2010/wordprocessingGroup" xmlns:wpi="http://schemas.microsoft.com/office/word/2010/wordprocessingInk" xmlns:wne="http://schemas.microsoft.com/office/word/2006/wordml" xmlns:wps="http://schemas.microsoft.com/office/word/2010/wordprocessingShape" mc:Ignorable="w14 w15 w16se w16cid w16 w16cex w16sdtdh wp14">
   <w:endnote w:type="separator" w:id="-1">
     <w:p>
       <w:r>
@@ -903,7 +906,7 @@
 </file>
 
 <file path=word/footnotes.xml><?xml version="1.0" encoding="utf-8"?>
-<w:footnotes xmlns:wpc="http://schemas.microsoft.com/office/word/2010/wordprocessingCanvas" xmlns:cx="http://schemas.microsoft.com/office/drawing/2014/chartex" xmlns:cx1="http://schemas.microsoft.com/office/drawing/2015/9/8/chartex" xmlns:cx2="http://schemas.microsoft.com/office/drawing/2015/10/21/chartex" xmlns:cx3="http://schemas.microsoft.com/office/drawing/2016/5/9/chartex" xmlns:cx4="http://schemas.microsoft.com/office/drawing/2016/5/10/chartex" xmlns:cx5="http://schemas.microsoft.com/office/drawing/2016/5/11/chartex" xmlns:cx6="http://schemas.microsoft.com/office/drawing/2016/5/12/chartex" xmlns:cx7="http://schemas.microsoft.com/office/drawing/2016/5/13/chartex" xmlns:cx8="http://schemas.microsoft.com/office/drawing/2016/5/14/chartex" xmlns:mc="http://schemas.openxmlformats.org/markup-compatibility/2006" xmlns:aink="http://schemas.microsoft.com/office/drawing/2016/ink" xmlns:am3d="http://schemas.microsoft.com/office/drawing/2017/model3d" xmlns:o="urn:schemas-microsoft-com:office:office" xmlns:r="http://schemas.openxmlformats.org/officeDocument/2006/relationships" xmlns:m="http://schemas.openxmlformats.org/officeDocument/2006/math" xmlns:v="urn:schemas-microsoft-com:vml" xmlns:wp14="http://schemas.microsoft.com/office/word/2010/wordprocessingDrawing" xmlns:wp="http://schemas.openxmlformats.org/drawingml/2006/wordprocessingDrawing" xmlns:w10="urn:schemas-microsoft-com:office:word" xmlns:w="http://schemas.openxmlformats.org/wordprocessingml/2006/main" xmlns:w14="http://schemas.microsoft.com/office/word/2010/wordml" xmlns:w15="http://schemas.microsoft.com/office/word/2012/wordml" xmlns:w16cex="http://schemas.microsoft.com/office/word/2018/wordml/cex" xmlns:w16cid="http://schemas.microsoft.com/office/word/2016/wordml/cid" xmlns:w16="http://schemas.microsoft.com/office/word/2018/wordml" xmlns:w16sdtdh="http://schemas.microsoft.com/office/word/2020/wordml/sdtdatahash" xmlns:w16se="http://schemas.microsoft.com/office/word/2015/wordml/symex" xmlns:wpg="http://schemas.microsoft.com/office/word/2010/wordprocessingGroup" xmlns:wpi="http://schemas.microsoft.com/office/word/2010/wordprocessingInk" xmlns:wne="http://schemas.microsoft.com/office/word/2006/wordml" xmlns:wps="http://schemas.microsoft.com/office/word/2010/wordprocessingShape" mc:Ignorable="w14 w15 w16se w16cid w16 w16cex w16sdtdh wp14">
+<w:footnotes xmlns:wpc="http://schemas.microsoft.com/office/word/2010/wordprocessingCanvas" xmlns:cx="http://schemas.microsoft.com/office/drawing/2014/chartex" xmlns:cx1="http://schemas.microsoft.com/office/drawing/2015/9/8/chartex" xmlns:cx2="http://schemas.microsoft.com/office/drawing/2015/10/21/chartex" xmlns:cx3="http://schemas.microsoft.com/office/drawing/2016/5/9/chartex" xmlns:cx4="http://schemas.microsoft.com/office/drawing/2016/5/10/chartex" xmlns:cx5="http://schemas.microsoft.com/office/drawing/2016/5/11/chartex" xmlns:cx6="http://schemas.microsoft.com/office/drawing/2016/5/12/chartex" xmlns:cx7="http://schemas.microsoft.com/office/drawing/2016/5/13/chartex" xmlns:cx8="http://schemas.microsoft.com/office/drawing/2016/5/14/chartex" xmlns:mc="http://schemas.openxmlformats.org/markup-compatibility/2006" xmlns:aink="http://schemas.microsoft.com/office/drawing/2016/ink" xmlns:am3d="http://schemas.microsoft.com/office/drawing/2017/model3d" xmlns:o="urn:schemas-microsoft-com:office:office" xmlns:oel="http://schemas.microsoft.com/office/2019/extlst" xmlns:r="http://schemas.openxmlformats.org/officeDocument/2006/relationships" xmlns:m="http://schemas.openxmlformats.org/officeDocument/2006/math" xmlns:v="urn:schemas-microsoft-com:vml" xmlns:wp14="http://schemas.microsoft.com/office/word/2010/wordprocessingDrawing" xmlns:wp="http://schemas.openxmlformats.org/drawingml/2006/wordprocessingDrawing" xmlns:w10="urn:schemas-microsoft-com:office:word" xmlns:w="http://schemas.openxmlformats.org/wordprocessingml/2006/main" xmlns:w14="http://schemas.microsoft.com/office/word/2010/wordml" xmlns:w15="http://schemas.microsoft.com/office/word/2012/wordml" xmlns:w16cex="http://schemas.microsoft.com/office/word/2018/wordml/cex" xmlns:w16cid="http://schemas.microsoft.com/office/word/2016/wordml/cid" xmlns:w16="http://schemas.microsoft.com/office/word/2018/wordml" xmlns:w16sdtdh="http://schemas.microsoft.com/office/word/2020/wordml/sdtdatahash" xmlns:w16se="http://schemas.microsoft.com/office/word/2015/wordml/symex" xmlns:wpg="http://schemas.microsoft.com/office/word/2010/wordprocessingGroup" xmlns:wpi="http://schemas.microsoft.com/office/word/2010/wordprocessingInk" xmlns:wne="http://schemas.microsoft.com/office/word/2006/wordml" xmlns:wps="http://schemas.microsoft.com/office/word/2010/wordprocessingShape" mc:Ignorable="w14 w15 w16se w16cid w16 w16cex w16sdtdh wp14">
   <w:footnote w:type="separator" w:id="-1">
     <w:p>
       <w:r>
@@ -922,7 +925,7 @@
 </file>
 
 <file path=word/header1.xml><?xml version="1.0" encoding="utf-8"?>
-<w:hdr xmlns:wpc="http://schemas.microsoft.com/office/word/2010/wordprocessingCanvas" xmlns:cx="http://schemas.microsoft.com/office/drawing/2014/chartex" xmlns:cx1="http://schemas.microsoft.com/office/drawing/2015/9/8/chartex" xmlns:cx2="http://schemas.microsoft.com/office/drawing/2015/10/21/chartex" xmlns:cx3="http://schemas.microsoft.com/office/drawing/2016/5/9/chartex" xmlns:cx4="http://schemas.microsoft.com/office/drawing/2016/5/10/chartex" xmlns:cx5="http://schemas.microsoft.com/office/drawing/2016/5/11/chartex" xmlns:cx6="http://schemas.microsoft.com/office/drawing/2016/5/12/chartex" xmlns:cx7="http://schemas.microsoft.com/office/drawing/2016/5/13/chartex" xmlns:cx8="http://schemas.microsoft.com/office/drawing/2016/5/14/chartex" xmlns:mc="http://schemas.openxmlformats.org/markup-compatibility/2006" xmlns:aink="http://schemas.microsoft.com/office/drawing/2016/ink" xmlns:am3d="http://schemas.microsoft.com/office/drawing/2017/model3d" xmlns:o="urn:schemas-microsoft-com:office:office" xmlns:r="http://schemas.openxmlformats.org/officeDocument/2006/relationships" xmlns:m="http://schemas.openxmlformats.org/officeDocument/2006/math" xmlns:v="urn:schemas-microsoft-com:vml" xmlns:wp14="http://schemas.microsoft.com/office/word/2010/wordprocessingDrawing" xmlns:wp="http://schemas.openxmlformats.org/drawingml/2006/wordprocessingDrawing" xmlns:w10="urn:schemas-microsoft-com:office:word" xmlns:w="http://schemas.openxmlformats.org/wordprocessingml/2006/main" xmlns:w14="http://schemas.microsoft.com/office/word/2010/wordml" xmlns:w15="http://schemas.microsoft.com/office/word/2012/wordml" xmlns:w16cex="http://schemas.microsoft.com/office/word/2018/wordml/cex" xmlns:w16cid="http://schemas.microsoft.com/office/word/2016/wordml/cid" xmlns:w16="http://schemas.microsoft.com/office/word/2018/wordml" xmlns:w16sdtdh="http://schemas.microsoft.com/office/word/2020/wordml/sdtdatahash" xmlns:w16se="http://schemas.microsoft.com/office/word/2015/wordml/symex" xmlns:wpg="http://schemas.microsoft.com/office/word/2010/wordprocessingGroup" xmlns:wpi="http://schemas.microsoft.com/office/word/2010/wordprocessingInk" xmlns:wne="http://schemas.microsoft.com/office/word/2006/wordml" xmlns:wps="http://schemas.microsoft.com/office/word/2010/wordprocessingShape" mc:Ignorable="w14 w15 w16se w16cid w16 w16cex w16sdtdh wp14">
+<w:hdr xmlns:wpc="http://schemas.microsoft.com/office/word/2010/wordprocessingCanvas" xmlns:cx="http://schemas.microsoft.com/office/drawing/2014/chartex" xmlns:cx1="http://schemas.microsoft.com/office/drawing/2015/9/8/chartex" xmlns:cx2="http://schemas.microsoft.com/office/drawing/2015/10/21/chartex" xmlns:cx3="http://schemas.microsoft.com/office/drawing/2016/5/9/chartex" xmlns:cx4="http://schemas.microsoft.com/office/drawing/2016/5/10/chartex" xmlns:cx5="http://schemas.microsoft.com/office/drawing/2016/5/11/chartex" xmlns:cx6="http://schemas.microsoft.com/office/drawing/2016/5/12/chartex" xmlns:cx7="http://schemas.microsoft.com/office/drawing/2016/5/13/chartex" xmlns:cx8="http://schemas.microsoft.com/office/drawing/2016/5/14/chartex" xmlns:mc="http://schemas.openxmlformats.org/markup-compatibility/2006" xmlns:aink="http://schemas.microsoft.com/office/drawing/2016/ink" xmlns:am3d="http://schemas.microsoft.com/office/drawing/2017/model3d" xmlns:o="urn:schemas-microsoft-com:office:office" xmlns:oel="http://schemas.microsoft.com/office/2019/extlst" xmlns:r="http://schemas.openxmlformats.org/officeDocument/2006/relationships" xmlns:m="http://schemas.openxmlformats.org/officeDocument/2006/math" xmlns:v="urn:schemas-microsoft-com:vml" xmlns:wp14="http://schemas.microsoft.com/office/word/2010/wordprocessingDrawing" xmlns:wp="http://schemas.openxmlformats.org/drawingml/2006/wordprocessingDrawing" xmlns:w10="urn:schemas-microsoft-com:office:word" xmlns:w="http://schemas.openxmlformats.org/wordprocessingml/2006/main" xmlns:w14="http://schemas.microsoft.com/office/word/2010/wordml" xmlns:w15="http://schemas.microsoft.com/office/word/2012/wordml" xmlns:w16cex="http://schemas.microsoft.com/office/word/2018/wordml/cex" xmlns:w16cid="http://schemas.microsoft.com/office/word/2016/wordml/cid" xmlns:w16="http://schemas.microsoft.com/office/word/2018/wordml" xmlns:w16sdtdh="http://schemas.microsoft.com/office/word/2020/wordml/sdtdatahash" xmlns:w16se="http://schemas.microsoft.com/office/word/2015/wordml/symex" xmlns:wpg="http://schemas.microsoft.com/office/word/2010/wordprocessingGroup" xmlns:wpi="http://schemas.microsoft.com/office/word/2010/wordprocessingInk" xmlns:wne="http://schemas.microsoft.com/office/word/2006/wordml" xmlns:wps="http://schemas.microsoft.com/office/word/2010/wordprocessingShape" mc:Ignorable="w14 w15 w16se w16cid w16 w16cex w16sdtdh wp14">
   <w:p>
     <w:pPr>
       <w:pStyle w:val="Header"/>
@@ -948,7 +951,7 @@
 </file>
 
 <file path=word/numbering.xml><?xml version="1.0" encoding="utf-8"?>
-<w:numbering xmlns:wpc="http://schemas.microsoft.com/office/word/2010/wordprocessingCanvas" xmlns:cx="http://schemas.microsoft.com/office/drawing/2014/chartex" xmlns:cx1="http://schemas.microsoft.com/office/drawing/2015/9/8/chartex" xmlns:cx2="http://schemas.microsoft.com/office/drawing/2015/10/21/chartex" xmlns:cx3="http://schemas.microsoft.com/office/drawing/2016/5/9/chartex" xmlns:cx4="http://schemas.microsoft.com/office/drawing/2016/5/10/chartex" xmlns:cx5="http://schemas.microsoft.com/office/drawing/2016/5/11/chartex" xmlns:cx6="http://schemas.microsoft.com/office/drawing/2016/5/12/chartex" xmlns:cx7="http://schemas.microsoft.com/office/drawing/2016/5/13/chartex" xmlns:cx8="http://schemas.microsoft.com/office/drawing/2016/5/14/chartex" xmlns:mc="http://schemas.openxmlformats.org/markup-compatibility/2006" xmlns:aink="http://schemas.microsoft.com/office/drawing/2016/ink" xmlns:am3d="http://schemas.microsoft.com/office/drawing/2017/model3d" xmlns:o="urn:schemas-microsoft-com:office:office" xmlns:r="http://schemas.openxmlformats.org/officeDocument/2006/relationships" xmlns:m="http://schemas.openxmlformats.org/officeDocument/2006/math" xmlns:v="urn:schemas-microsoft-com:vml" xmlns:wp14="http://schemas.microsoft.com/office/word/2010/wordprocessingDrawing" xmlns:wp="http://schemas.openxmlformats.org/drawingml/2006/wordprocessingDrawing" xmlns:w10="urn:schemas-microsoft-com:office:word" xmlns:w="http://schemas.openxmlformats.org/wordprocessingml/2006/main" xmlns:w14="http://schemas.microsoft.com/office/word/2010/wordml" xmlns:w15="http://schemas.microsoft.com/office/word/2012/wordml" xmlns:w16cex="http://schemas.microsoft.com/office/word/2018/wordml/cex" xmlns:w16cid="http://schemas.microsoft.com/office/word/2016/wordml/cid" xmlns:w16="http://schemas.microsoft.com/office/word/2018/wordml" xmlns:w16sdtdh="http://schemas.microsoft.com/office/word/2020/wordml/sdtdatahash" xmlns:w16se="http://schemas.microsoft.com/office/word/2015/wordml/symex" xmlns:wpg="http://schemas.microsoft.com/office/word/2010/wordprocessingGroup" xmlns:wpi="http://schemas.microsoft.com/office/word/2010/wordprocessingInk" xmlns:wne="http://schemas.microsoft.com/office/word/2006/wordml" xmlns:wps="http://schemas.microsoft.com/office/word/2010/wordprocessingShape" mc:Ignorable="w14 w15 w16se w16cid w16 w16cex w16sdtdh wp14">
+<w:numbering xmlns:wpc="http://schemas.microsoft.com/office/word/2010/wordprocessingCanvas" xmlns:cx="http://schemas.microsoft.com/office/drawing/2014/chartex" xmlns:cx1="http://schemas.microsoft.com/office/drawing/2015/9/8/chartex" xmlns:cx2="http://schemas.microsoft.com/office/drawing/2015/10/21/chartex" xmlns:cx3="http://schemas.microsoft.com/office/drawing/2016/5/9/chartex" xmlns:cx4="http://schemas.microsoft.com/office/drawing/2016/5/10/chartex" xmlns:cx5="http://schemas.microsoft.com/office/drawing/2016/5/11/chartex" xmlns:cx6="http://schemas.microsoft.com/office/drawing/2016/5/12/chartex" xmlns:cx7="http://schemas.microsoft.com/office/drawing/2016/5/13/chartex" xmlns:cx8="http://schemas.microsoft.com/office/drawing/2016/5/14/chartex" xmlns:mc="http://schemas.openxmlformats.org/markup-compatibility/2006" xmlns:aink="http://schemas.microsoft.com/office/drawing/2016/ink" xmlns:am3d="http://schemas.microsoft.com/office/drawing/2017/model3d" xmlns:o="urn:schemas-microsoft-com:office:office" xmlns:oel="http://schemas.microsoft.com/office/2019/extlst" xmlns:r="http://schemas.openxmlformats.org/officeDocument/2006/relationships" xmlns:m="http://schemas.openxmlformats.org/officeDocument/2006/math" xmlns:v="urn:schemas-microsoft-com:vml" xmlns:wp14="http://schemas.microsoft.com/office/word/2010/wordprocessingDrawing" xmlns:wp="http://schemas.openxmlformats.org/drawingml/2006/wordprocessingDrawing" xmlns:w10="urn:schemas-microsoft-com:office:word" xmlns:w="http://schemas.openxmlformats.org/wordprocessingml/2006/main" xmlns:w14="http://schemas.microsoft.com/office/word/2010/wordml" xmlns:w15="http://schemas.microsoft.com/office/word/2012/wordml" xmlns:w16cex="http://schemas.microsoft.com/office/word/2018/wordml/cex" xmlns:w16cid="http://schemas.microsoft.com/office/word/2016/wordml/cid" xmlns:w16="http://schemas.microsoft.com/office/word/2018/wordml" xmlns:w16sdtdh="http://schemas.microsoft.com/office/word/2020/wordml/sdtdatahash" xmlns:w16se="http://schemas.microsoft.com/office/word/2015/wordml/symex" xmlns:wpg="http://schemas.microsoft.com/office/word/2010/wordprocessingGroup" xmlns:wpi="http://schemas.microsoft.com/office/word/2010/wordprocessingInk" xmlns:wne="http://schemas.microsoft.com/office/word/2006/wordml" xmlns:wps="http://schemas.microsoft.com/office/word/2010/wordprocessingShape" mc:Ignorable="w14 w15 w16se w16cid w16 w16cex w16sdtdh wp14">
   <w:abstractNum w:abstractNumId="0" w15:restartNumberingAfterBreak="0">
     <w:nsid w:val="06594209"/>
     <w:multiLevelType w:val="hybridMultilevel"/>
@@ -2590,49 +2593,49 @@
       </w:rPr>
     </w:lvl>
   </w:abstractNum>
-  <w:num w:numId="1">
+  <w:num w:numId="1" w16cid:durableId="1328821231">
     <w:abstractNumId w:val="10"/>
   </w:num>
-  <w:num w:numId="2">
+  <w:num w:numId="2" w16cid:durableId="1371496888">
     <w:abstractNumId w:val="12"/>
   </w:num>
-  <w:num w:numId="3">
+  <w:num w:numId="3" w16cid:durableId="1951815069">
     <w:abstractNumId w:val="1"/>
   </w:num>
-  <w:num w:numId="4">
+  <w:num w:numId="4" w16cid:durableId="515391129">
     <w:abstractNumId w:val="2"/>
   </w:num>
-  <w:num w:numId="5">
+  <w:num w:numId="5" w16cid:durableId="443579185">
     <w:abstractNumId w:val="9"/>
   </w:num>
-  <w:num w:numId="6">
+  <w:num w:numId="6" w16cid:durableId="845948438">
     <w:abstractNumId w:val="5"/>
   </w:num>
-  <w:num w:numId="7">
+  <w:num w:numId="7" w16cid:durableId="592781001">
     <w:abstractNumId w:val="7"/>
   </w:num>
-  <w:num w:numId="8">
+  <w:num w:numId="8" w16cid:durableId="1033850291">
     <w:abstractNumId w:val="13"/>
   </w:num>
-  <w:num w:numId="9">
+  <w:num w:numId="9" w16cid:durableId="693269273">
     <w:abstractNumId w:val="11"/>
   </w:num>
-  <w:num w:numId="10">
+  <w:num w:numId="10" w16cid:durableId="305279069">
     <w:abstractNumId w:val="8"/>
   </w:num>
-  <w:num w:numId="11">
+  <w:num w:numId="11" w16cid:durableId="831679486">
     <w:abstractNumId w:val="3"/>
   </w:num>
-  <w:num w:numId="12">
+  <w:num w:numId="12" w16cid:durableId="678393167">
     <w:abstractNumId w:val="14"/>
   </w:num>
-  <w:num w:numId="13">
+  <w:num w:numId="13" w16cid:durableId="345835822">
     <w:abstractNumId w:val="6"/>
   </w:num>
-  <w:num w:numId="14">
+  <w:num w:numId="14" w16cid:durableId="588121748">
     <w:abstractNumId w:val="0"/>
   </w:num>
-  <w:num w:numId="15">
+  <w:num w:numId="15" w16cid:durableId="1889565531">
     <w:abstractNumId w:val="4"/>
   </w:num>
 </w:numbering>
